--- a/RegistosAuditoria/CPF001/RCSE_CPF001.docx
+++ b/RegistosAuditoria/CPF001/RCSE_CPF001.docx
@@ -1,6 +1,6 @@
 
 <file path=word/document.xml><?xml version="1.0" encoding="utf-8"?>
-<w:document xmlns:wpc="http://schemas.microsoft.com/office/word/2010/wordprocessingCanvas" xmlns:cx="http://schemas.microsoft.com/office/drawing/2014/chartex" xmlns:cx1="http://schemas.microsoft.com/office/drawing/2015/9/8/chartex" xmlns:cx2="http://schemas.microsoft.com/office/drawing/2015/10/21/chartex" xmlns:cx3="http://schemas.microsoft.com/office/drawing/2016/5/9/chartex" xmlns:cx4="http://schemas.microsoft.com/office/drawing/2016/5/10/chartex" xmlns:cx5="http://schemas.microsoft.com/office/drawing/2016/5/11/chartex" xmlns:cx6="http://schemas.microsoft.com/office/drawing/2016/5/12/chartex" xmlns:cx7="http://schemas.microsoft.com/office/drawing/2016/5/13/chartex" xmlns:cx8="http://schemas.microsoft.com/office/drawing/2016/5/14/chartex" xmlns:mc="http://schemas.openxmlformats.org/markup-compatibility/2006" xmlns:aink="http://schemas.microsoft.com/office/drawing/2016/ink" xmlns:am3d="http://schemas.microsoft.com/office/drawing/2017/model3d" xmlns:o="urn:schemas-microsoft-com:office:office" xmlns:r="http://schemas.openxmlformats.org/officeDocument/2006/relationships" xmlns:m="http://schemas.openxmlformats.org/officeDocument/2006/math" xmlns:v="urn:schemas-microsoft-com:vml" xmlns:wp14="http://schemas.microsoft.com/office/word/2010/wordprocessingDrawing" xmlns:wp="http://schemas.openxmlformats.org/drawingml/2006/wordprocessingDrawing" xmlns:w10="urn:schemas-microsoft-com:office:word" xmlns:w="http://schemas.openxmlformats.org/wordprocessingml/2006/main" xmlns:w14="http://schemas.microsoft.com/office/word/2010/wordml" xmlns:w15="http://schemas.microsoft.com/office/word/2012/wordml" xmlns:w16cid="http://schemas.microsoft.com/office/word/2016/wordml/cid" xmlns:w16se="http://schemas.microsoft.com/office/word/2015/wordml/symex" xmlns:wpg="http://schemas.microsoft.com/office/word/2010/wordprocessingGroup" xmlns:wpi="http://schemas.microsoft.com/office/word/2010/wordprocessingInk" xmlns:wne="http://schemas.microsoft.com/office/word/2006/wordml" xmlns:wps="http://schemas.microsoft.com/office/word/2010/wordprocessingShape" mc:Ignorable="w14 w15 w16se w16cid wp14">
+<w:document xmlns:wpc="http://schemas.microsoft.com/office/word/2010/wordprocessingCanvas" xmlns:mo="http://schemas.microsoft.com/office/mac/office/2008/main" xmlns:mc="http://schemas.openxmlformats.org/markup-compatibility/2006" xmlns:mv="urn:schemas-microsoft-com:mac:vml" xmlns:o="urn:schemas-microsoft-com:office:office" xmlns:r="http://schemas.openxmlformats.org/officeDocument/2006/relationships" xmlns:m="http://schemas.openxmlformats.org/officeDocument/2006/math" xmlns:v="urn:schemas-microsoft-com:vml" xmlns:wp14="http://schemas.microsoft.com/office/word/2010/wordprocessingDrawing" xmlns:wp="http://schemas.openxmlformats.org/drawingml/2006/wordprocessingDrawing" xmlns:w10="urn:schemas-microsoft-com:office:word" xmlns:w="http://schemas.openxmlformats.org/wordprocessingml/2006/main" xmlns:w14="http://schemas.microsoft.com/office/word/2010/wordml" xmlns:w15="http://schemas.microsoft.com/office/word/2012/wordml" xmlns:wpg="http://schemas.microsoft.com/office/word/2010/wordprocessingGroup" xmlns:wpi="http://schemas.microsoft.com/office/word/2010/wordprocessingInk" xmlns:wne="http://schemas.microsoft.com/office/word/2006/wordml" xmlns:wps="http://schemas.microsoft.com/office/word/2010/wordprocessingShape" mc:Ignorable="w14 w15 wp14">
   <w:body>
     <w:p>
       <w:pPr>
@@ -67,7 +67,7 @@
     </w:p>
     <w:tbl>
       <w:tblPr>
-        <w:tblStyle w:val="TabeladeGrelha1Clara"/>
+        <w:tblStyle w:val="TabelacomGrelha1Clara"/>
         <w:tblW w:w="10485" w:type="dxa"/>
         <w:tblLook w:val="04A0" w:firstRow="1" w:lastRow="0" w:firstColumn="1" w:lastColumn="0" w:noHBand="0" w:noVBand="1"/>
       </w:tblPr>
@@ -206,7 +206,7 @@
                 <w:color w:val="000000" w:themeColor="text1"/>
                 <w:lang w:val="it-IT"/>
               </w:rPr>
-              <w:t>2018-04-19</w:t>
+              <w:t>2018-05-04</w:t>
             </w:r>
           </w:p>
           <w:p>
@@ -278,7 +278,14 @@
                 <w:rFonts w:cstheme="minorHAnsi"/>
                 <w:color w:val="000000" w:themeColor="text1"/>
               </w:rPr>
-              <w:t>2018-04-19</w:t>
+              <w:t>2018-</w:t>
+            </w:r>
+            <w:r>
+              <w:rPr>
+                <w:rFonts w:cstheme="minorHAnsi"/>
+                <w:color w:val="000000" w:themeColor="text1"/>
+              </w:rPr>
+              <w:t>05-04</w:t>
             </w:r>
           </w:p>
           <w:p>
@@ -310,7 +317,14 @@
                 <w:rFonts w:cstheme="minorHAnsi"/>
                 <w:color w:val="000000" w:themeColor="text1"/>
               </w:rPr>
-              <w:t>2018-04-27</w:t>
+              <w:t>2018-</w:t>
+            </w:r>
+            <w:r>
+              <w:rPr>
+                <w:rFonts w:cstheme="minorHAnsi"/>
+                <w:color w:val="000000" w:themeColor="text1"/>
+              </w:rPr>
+              <w:t>05-04</w:t>
             </w:r>
           </w:p>
           <w:p>
@@ -462,7 +476,7 @@
                 <w:rFonts w:cstheme="minorHAnsi"/>
                 <w:color w:val="000000" w:themeColor="text1"/>
               </w:rPr>
-              <w:t>CPF006</w:t>
+              <w:t>CPF001</w:t>
             </w:r>
           </w:p>
           <w:p>
@@ -485,7 +499,14 @@
                 <w:rFonts w:cstheme="minorHAnsi"/>
                 <w:color w:val="000000" w:themeColor="text1"/>
               </w:rPr>
-              <w:t>2018-04-19</w:t>
+              <w:t>2018-</w:t>
+            </w:r>
+            <w:r>
+              <w:rPr>
+                <w:rFonts w:cstheme="minorHAnsi"/>
+                <w:color w:val="000000" w:themeColor="text1"/>
+              </w:rPr>
+              <w:t>05-04</w:t>
             </w:r>
           </w:p>
           <w:p>
@@ -832,6 +853,13 @@
               </w:rPr>
               <w:t xml:space="preserve">DATA COMPRA: </w:t>
             </w:r>
+            <w:r>
+              <w:rPr>
+                <w:rFonts w:cstheme="minorHAnsi"/>
+                <w:color w:val="000000" w:themeColor="text1"/>
+              </w:rPr>
+              <w:t>2012-04-19</w:t>
+            </w:r>
           </w:p>
           <w:p>
             <w:pPr>
@@ -935,7 +963,7 @@
                 <w:rFonts w:cstheme="minorHAnsi"/>
                 <w:color w:val="000000" w:themeColor="text1"/>
               </w:rPr>
-              <w:t>DESKTOP-59OOQ3E</w:t>
+              <w:t>MENA</w:t>
             </w:r>
           </w:p>
         </w:tc>
@@ -975,19 +1003,13 @@
               <w:rPr>
                 <w:color w:val="000000" w:themeColor="text1"/>
               </w:rPr>
-              <w:t xml:space="preserve"> do departamento </w:t>
-            </w:r>
-            <w:r>
-              <w:rPr>
-                <w:color w:val="000000" w:themeColor="text1"/>
-              </w:rPr>
-              <w:t xml:space="preserve">de </w:t>
-            </w:r>
-            <w:r>
-              <w:rPr>
-                <w:color w:val="000000" w:themeColor="text1"/>
-              </w:rPr>
-              <w:t>informática para programação</w:t>
+              <w:t xml:space="preserve"> </w:t>
+            </w:r>
+            <w:r>
+              <w:rPr>
+                <w:color w:val="000000" w:themeColor="text1"/>
+              </w:rPr>
+              <w:t>utilizado pelo USR002</w:t>
             </w:r>
           </w:p>
         </w:tc>
@@ -1017,11 +1039,39 @@
               </w:rPr>
               <w:t xml:space="preserve">MARCA/MODELO:  </w:t>
             </w:r>
-            <w:r>
-              <w:rPr>
-                <w:color w:val="000000" w:themeColor="text1"/>
-              </w:rPr>
-              <w:t>Branca</w:t>
+            <w:proofErr w:type="gramStart"/>
+            <w:r>
+              <w:rPr>
+                <w:color w:val="000000" w:themeColor="text1"/>
+              </w:rPr>
+              <w:t xml:space="preserve">Dell </w:t>
+            </w:r>
+            <w:r>
+              <w:rPr>
+                <w:color w:val="000000" w:themeColor="text1"/>
+              </w:rPr>
+              <w:t xml:space="preserve"> </w:t>
+            </w:r>
+            <w:proofErr w:type="spellStart"/>
+            <w:r>
+              <w:rPr>
+                <w:color w:val="000000" w:themeColor="text1"/>
+              </w:rPr>
+              <w:t>OptiPlex</w:t>
+            </w:r>
+            <w:proofErr w:type="spellEnd"/>
+            <w:proofErr w:type="gramEnd"/>
+            <w:r>
+              <w:rPr>
+                <w:color w:val="000000" w:themeColor="text1"/>
+              </w:rPr>
+              <w:t xml:space="preserve"> 390</w:t>
+            </w:r>
+            <w:r>
+              <w:rPr>
+                <w:color w:val="000000" w:themeColor="text1"/>
+              </w:rPr>
+              <w:t xml:space="preserve"> (JPWD95J)</w:t>
             </w:r>
           </w:p>
         </w:tc>
@@ -1059,21 +1109,14 @@
                 <w:rFonts w:cstheme="minorHAnsi"/>
                 <w:color w:val="000000" w:themeColor="text1"/>
               </w:rPr>
-              <w:t xml:space="preserve">N03 Ver. </w:t>
-            </w:r>
-            <w:r>
-              <w:rPr>
-                <w:rFonts w:cstheme="minorHAnsi"/>
-                <w:color w:val="000000" w:themeColor="text1"/>
-              </w:rPr>
-              <w:t>34.02</w:t>
-            </w:r>
-            <w:r>
-              <w:rPr>
-                <w:rFonts w:cstheme="minorHAnsi"/>
-                <w:color w:val="000000" w:themeColor="text1"/>
-              </w:rPr>
-              <w:t xml:space="preserve"> </w:t>
+              <w:t>A05</w:t>
+            </w:r>
+            <w:r>
+              <w:rPr>
+                <w:rFonts w:cstheme="minorHAnsi"/>
+                <w:color w:val="000000" w:themeColor="text1"/>
+              </w:rPr>
+              <w:t xml:space="preserve"> (desatualizada A11)</w:t>
             </w:r>
           </w:p>
         </w:tc>
@@ -1119,37 +1162,7 @@
               <w:rPr>
                 <w:color w:val="000000" w:themeColor="text1"/>
               </w:rPr>
-              <w:t>I7-7700</w:t>
-            </w:r>
-            <w:r>
-              <w:rPr>
-                <w:color w:val="000000" w:themeColor="text1"/>
-              </w:rPr>
-              <w:t xml:space="preserve"> </w:t>
-            </w:r>
-            <w:r>
-              <w:rPr>
-                <w:color w:val="000000" w:themeColor="text1"/>
-              </w:rPr>
-              <w:t>2</w:t>
-            </w:r>
-            <w:r>
-              <w:rPr>
-                <w:color w:val="000000" w:themeColor="text1"/>
-              </w:rPr>
-              <w:t>.</w:t>
-            </w:r>
-            <w:r>
-              <w:rPr>
-                <w:color w:val="000000" w:themeColor="text1"/>
-              </w:rPr>
-              <w:t>6</w:t>
-            </w:r>
-            <w:r>
-              <w:rPr>
-                <w:color w:val="000000" w:themeColor="text1"/>
-              </w:rPr>
-              <w:t xml:space="preserve"> </w:t>
+              <w:t>I3-2120 CPU 3.30</w:t>
             </w:r>
             <w:r>
               <w:rPr>
@@ -1197,8 +1210,6 @@
               </w:rPr>
               <w:t xml:space="preserve"> GB</w:t>
             </w:r>
-            <w:bookmarkStart w:id="3" w:name="_GoBack"/>
-            <w:bookmarkEnd w:id="3"/>
           </w:p>
         </w:tc>
       </w:tr>
@@ -1231,7 +1242,7 @@
               <w:rPr>
                 <w:color w:val="000000" w:themeColor="text1"/>
               </w:rPr>
-              <w:t>120</w:t>
+              <w:t>500</w:t>
             </w:r>
             <w:r>
               <w:rPr>
@@ -1243,7 +1254,7 @@
               <w:rPr>
                 <w:color w:val="000000" w:themeColor="text1"/>
               </w:rPr>
-              <w:t>SSD</w:t>
+              <w:t>HDD</w:t>
             </w:r>
             <w:r>
               <w:rPr>
@@ -1332,7 +1343,7 @@
               <w:rPr>
                 <w:color w:val="000000" w:themeColor="text1"/>
               </w:rPr>
-              <w:t>44</w:t>
+              <w:t>101</w:t>
             </w:r>
             <w:r>
               <w:rPr>
@@ -1391,7 +1402,7 @@
               <w:rPr>
                 <w:color w:val="000000" w:themeColor="text1"/>
               </w:rPr>
-              <w:t>7</w:t>
+              <w:t>1</w:t>
             </w:r>
           </w:p>
         </w:tc>
@@ -1985,7 +1996,7 @@
               <w:bottom w:val="single" w:sz="12" w:space="0" w:color="7F7F7F" w:themeColor="text1" w:themeTint="80"/>
               <w:right w:val="nil"/>
             </w:tcBorders>
-            <w:shd w:val="clear" w:color="auto" w:fill="F2F2F2" w:themeFill="background1" w:themeFillShade="F2"/>
+            <w:shd w:val="clear" w:color="auto" w:fill="FFFFFF" w:themeFill="background1"/>
           </w:tcPr>
           <w:p>
             <w:pPr>
@@ -2001,6 +2012,13 @@
                 <w:color w:val="000000" w:themeColor="text1"/>
               </w:rPr>
               <w:t xml:space="preserve">ID: </w:t>
+            </w:r>
+            <w:r>
+              <w:rPr>
+                <w:rFonts w:cstheme="minorHAnsi"/>
+                <w:color w:val="000000" w:themeColor="text1"/>
+              </w:rPr>
+              <w:t>PAR003</w:t>
             </w:r>
           </w:p>
           <w:p>
@@ -2021,7 +2039,7 @@
               <w:bottom w:val="single" w:sz="12" w:space="0" w:color="7F7F7F" w:themeColor="text1" w:themeTint="80"/>
               <w:right w:val="nil"/>
             </w:tcBorders>
-            <w:shd w:val="clear" w:color="auto" w:fill="F2F2F2" w:themeFill="background1" w:themeFillShade="F2"/>
+            <w:shd w:val="clear" w:color="auto" w:fill="FFFFFF" w:themeFill="background1"/>
           </w:tcPr>
           <w:p>
             <w:pPr>
@@ -2113,12 +2131,12 @@
               </w:rPr>
               <w:fldChar w:fldCharType="begin">
                 <w:ffData>
-                  <w:name w:val="Marcar2"/>
+                  <w:name w:val=""/>
                   <w:enabled/>
                   <w:calcOnExit w:val="0"/>
                   <w:checkBox>
                     <w:size w:val="16"/>
-                    <w:default w:val="0"/>
+                    <w:default w:val="1"/>
                   </w:checkBox>
                 </w:ffData>
               </w:fldChar>
@@ -2167,7 +2185,7 @@
               <w:left w:val="nil"/>
               <w:bottom w:val="single" w:sz="12" w:space="0" w:color="7F7F7F" w:themeColor="text1" w:themeTint="80"/>
             </w:tcBorders>
-            <w:shd w:val="clear" w:color="auto" w:fill="F2F2F2" w:themeFill="background1" w:themeFillShade="F2"/>
+            <w:shd w:val="clear" w:color="auto" w:fill="FFFFFF" w:themeFill="background1"/>
           </w:tcPr>
           <w:p>
             <w:pPr>
@@ -2240,7 +2258,7 @@
               <w:top w:val="single" w:sz="12" w:space="0" w:color="7F7F7F" w:themeColor="text1" w:themeTint="80"/>
               <w:bottom w:val="single" w:sz="4" w:space="0" w:color="AEAAAA" w:themeColor="background2" w:themeShade="BF"/>
             </w:tcBorders>
-            <w:shd w:val="clear" w:color="auto" w:fill="F2F2F2" w:themeFill="background1" w:themeFillShade="F2"/>
+            <w:shd w:val="clear" w:color="auto" w:fill="FFFFFF" w:themeFill="background1"/>
           </w:tcPr>
           <w:p>
             <w:pPr>
@@ -2255,6 +2273,13 @@
                 <w:color w:val="000000" w:themeColor="text1"/>
               </w:rPr>
               <w:t xml:space="preserve">NOME: </w:t>
+            </w:r>
+            <w:r>
+              <w:rPr>
+                <w:rFonts w:cstheme="minorHAnsi"/>
+                <w:color w:val="000000" w:themeColor="text1"/>
+              </w:rPr>
+              <w:t>JUFIL-Júlio Santos &amp; Filhos, Lda.</w:t>
             </w:r>
           </w:p>
         </w:tc>
@@ -2268,22 +2293,38 @@
               <w:top w:val="single" w:sz="4" w:space="0" w:color="AEAAAA" w:themeColor="background2" w:themeShade="BF"/>
               <w:bottom w:val="single" w:sz="4" w:space="0" w:color="AEAAAA" w:themeColor="background2" w:themeShade="BF"/>
             </w:tcBorders>
-            <w:shd w:val="clear" w:color="auto" w:fill="F2F2F2" w:themeFill="background1" w:themeFillShade="F2"/>
-          </w:tcPr>
-          <w:p>
-            <w:pPr>
-              <w:rPr>
-                <w:rFonts w:cstheme="minorHAnsi"/>
-                <w:color w:val="000000" w:themeColor="text1"/>
-              </w:rPr>
-            </w:pPr>
-            <w:r>
-              <w:rPr>
-                <w:rFonts w:cstheme="minorHAnsi"/>
-                <w:color w:val="000000" w:themeColor="text1"/>
-              </w:rPr>
-              <w:t xml:space="preserve">TIPO DE PARCERIA: </w:t>
-            </w:r>
+            <w:shd w:val="clear" w:color="auto" w:fill="FFFFFF" w:themeFill="background1"/>
+          </w:tcPr>
+          <w:p>
+            <w:pPr>
+              <w:rPr>
+                <w:rFonts w:cstheme="minorHAnsi"/>
+                <w:color w:val="000000" w:themeColor="text1"/>
+              </w:rPr>
+            </w:pPr>
+            <w:r>
+              <w:rPr>
+                <w:rFonts w:cstheme="minorHAnsi"/>
+                <w:color w:val="000000" w:themeColor="text1"/>
+              </w:rPr>
+              <w:t>TIPO DE PARCERIA</w:t>
+            </w:r>
+            <w:proofErr w:type="gramStart"/>
+            <w:r>
+              <w:rPr>
+                <w:rFonts w:cstheme="minorHAnsi"/>
+                <w:color w:val="000000" w:themeColor="text1"/>
+              </w:rPr>
+              <w:t xml:space="preserve">: </w:t>
+            </w:r>
+            <w:r>
+              <w:rPr>
+                <w:rFonts w:cstheme="minorHAnsi"/>
+                <w:color w:val="000000" w:themeColor="text1"/>
+              </w:rPr>
+              <w:t>Protocolado</w:t>
+            </w:r>
+            <w:proofErr w:type="gramEnd"/>
           </w:p>
         </w:tc>
       </w:tr>
@@ -2296,7 +2337,7 @@
               <w:top w:val="single" w:sz="4" w:space="0" w:color="AEAAAA" w:themeColor="background2" w:themeShade="BF"/>
               <w:bottom w:val="single" w:sz="4" w:space="0" w:color="AEAAAA" w:themeColor="background2" w:themeShade="BF"/>
             </w:tcBorders>
-            <w:shd w:val="clear" w:color="auto" w:fill="F2F2F2" w:themeFill="background1" w:themeFillShade="F2"/>
+            <w:shd w:val="clear" w:color="auto" w:fill="FFFFFF" w:themeFill="background1"/>
           </w:tcPr>
           <w:p>
             <w:pPr>
@@ -2311,6 +2352,13 @@
                 <w:color w:val="000000" w:themeColor="text1"/>
               </w:rPr>
               <w:t xml:space="preserve">PERIODICIDADE: </w:t>
+            </w:r>
+            <w:r>
+              <w:rPr>
+                <w:rFonts w:cstheme="minorHAnsi"/>
+                <w:color w:val="000000" w:themeColor="text1"/>
+              </w:rPr>
+              <w:t>N/A</w:t>
             </w:r>
           </w:p>
         </w:tc>
@@ -2324,7 +2372,7 @@
               <w:top w:val="single" w:sz="4" w:space="0" w:color="AEAAAA" w:themeColor="background2" w:themeShade="BF"/>
               <w:bottom w:val="single" w:sz="4" w:space="0" w:color="AEAAAA" w:themeColor="background2" w:themeShade="BF"/>
             </w:tcBorders>
-            <w:shd w:val="clear" w:color="auto" w:fill="F2F2F2" w:themeFill="background1" w:themeFillShade="F2"/>
+            <w:shd w:val="clear" w:color="auto" w:fill="FFFFFF" w:themeFill="background1"/>
           </w:tcPr>
           <w:p>
             <w:pPr>
@@ -2339,6 +2387,13 @@
                 <w:color w:val="000000" w:themeColor="text1"/>
               </w:rPr>
               <w:t xml:space="preserve">ANTECEDÊNCIA: </w:t>
+            </w:r>
+            <w:r>
+              <w:rPr>
+                <w:rFonts w:cstheme="minorHAnsi"/>
+                <w:color w:val="000000" w:themeColor="text1"/>
+              </w:rPr>
+              <w:t>N/A</w:t>
             </w:r>
           </w:p>
         </w:tc>
@@ -2352,7 +2407,7 @@
               <w:top w:val="single" w:sz="4" w:space="0" w:color="AEAAAA" w:themeColor="background2" w:themeShade="BF"/>
               <w:bottom w:val="single" w:sz="4" w:space="0" w:color="AEAAAA" w:themeColor="background2" w:themeShade="BF"/>
             </w:tcBorders>
-            <w:shd w:val="clear" w:color="auto" w:fill="F2F2F2" w:themeFill="background1" w:themeFillShade="F2"/>
+            <w:shd w:val="clear" w:color="auto" w:fill="FFFFFF" w:themeFill="background1"/>
           </w:tcPr>
           <w:p>
             <w:pPr>
@@ -2367,6 +2422,13 @@
                 <w:color w:val="000000" w:themeColor="text1"/>
               </w:rPr>
               <w:t xml:space="preserve">CONTACTOS: </w:t>
+            </w:r>
+            <w:r>
+              <w:rPr>
+                <w:rFonts w:cstheme="minorHAnsi"/>
+                <w:color w:val="000000" w:themeColor="text1"/>
+              </w:rPr>
+              <w:t>229698120</w:t>
             </w:r>
           </w:p>
         </w:tc>
@@ -2380,7 +2442,7 @@
               <w:top w:val="single" w:sz="4" w:space="0" w:color="AEAAAA" w:themeColor="background2" w:themeShade="BF"/>
               <w:bottom w:val="single" w:sz="4" w:space="0" w:color="AEAAAA" w:themeColor="background2" w:themeShade="BF"/>
             </w:tcBorders>
-            <w:shd w:val="clear" w:color="auto" w:fill="F2F2F2" w:themeFill="background1" w:themeFillShade="F2"/>
+            <w:shd w:val="clear" w:color="auto" w:fill="FFFFFF" w:themeFill="background1"/>
           </w:tcPr>
           <w:p>
             <w:pPr>
@@ -2395,6 +2457,13 @@
                 <w:color w:val="000000" w:themeColor="text1"/>
               </w:rPr>
               <w:t xml:space="preserve">HORÁRIO: </w:t>
+            </w:r>
+            <w:r>
+              <w:rPr>
+                <w:rFonts w:cstheme="minorHAnsi"/>
+                <w:color w:val="000000" w:themeColor="text1"/>
+              </w:rPr>
+              <w:t>Expediente</w:t>
             </w:r>
           </w:p>
         </w:tc>
@@ -2408,7 +2477,7 @@
               <w:top w:val="single" w:sz="4" w:space="0" w:color="AEAAAA" w:themeColor="background2" w:themeShade="BF"/>
               <w:bottom w:val="single" w:sz="6" w:space="0" w:color="AEAAAA" w:themeColor="background2" w:themeShade="BF"/>
             </w:tcBorders>
-            <w:shd w:val="clear" w:color="auto" w:fill="F2F2F2" w:themeFill="background1" w:themeFillShade="F2"/>
+            <w:shd w:val="clear" w:color="auto" w:fill="FFFFFF" w:themeFill="background1"/>
           </w:tcPr>
           <w:p>
             <w:pPr>
@@ -2988,7 +3057,7 @@
               <w:rPr>
                 <w:color w:val="000000" w:themeColor="text1"/>
               </w:rPr>
-              <w:t>APP003</w:t>
+              <w:t>APP001</w:t>
             </w:r>
           </w:p>
           <w:p>
@@ -3510,6 +3579,13 @@
               </w:rPr>
               <w:t>10.0.16299</w:t>
             </w:r>
+            <w:r>
+              <w:rPr>
+                <w:rFonts w:cstheme="minorHAnsi"/>
+                <w:color w:val="000000" w:themeColor="text1"/>
+              </w:rPr>
+              <w:t xml:space="preserve"> BUILD 16299.371 (atualizada)</w:t>
+            </w:r>
           </w:p>
         </w:tc>
       </w:tr>
@@ -3537,6 +3613,13 @@
                 <w:color w:val="000000" w:themeColor="text1"/>
               </w:rPr>
               <w:t xml:space="preserve">DATA DA AQUISIÇÃO DE LICENÇA: </w:t>
+            </w:r>
+            <w:r>
+              <w:rPr>
+                <w:rFonts w:cstheme="minorHAnsi"/>
+                <w:color w:val="000000" w:themeColor="text1"/>
+              </w:rPr>
+              <w:t>2012-04-19</w:t>
             </w:r>
           </w:p>
         </w:tc>
@@ -4637,6 +4720,9 @@
         </w:tc>
       </w:tr>
       <w:tr>
+        <w:trPr>
+          <w:trHeight w:val="480"/>
+        </w:trPr>
         <w:tc>
           <w:tcPr>
             <w:tcW w:w="10470" w:type="dxa"/>
@@ -4677,13 +4763,13 @@
               <w:rPr>
                 <w:lang w:val="en-US"/>
               </w:rPr>
-              <w:t>1</w:t>
+              <w:t>0</w:t>
             </w:r>
             <w:r>
               <w:rPr>
                 <w:lang w:val="en-US"/>
               </w:rPr>
-              <w:t>6</w:t>
+              <w:t>7</w:t>
             </w:r>
           </w:p>
         </w:tc>
@@ -4721,7 +4807,7 @@
                 <w:rFonts w:cstheme="minorHAnsi"/>
                 <w:color w:val="000000" w:themeColor="text1"/>
               </w:rPr>
-              <w:t>16.0.9126.2152</w:t>
+              <w:t>12.0.6612.1000</w:t>
             </w:r>
           </w:p>
         </w:tc>
@@ -5384,6 +5470,13 @@
               </w:rPr>
               <w:t xml:space="preserve">MOTIVO INATIVAÇÃO: </w:t>
             </w:r>
+            <w:r>
+              <w:rPr>
+                <w:rFonts w:cstheme="minorHAnsi"/>
+                <w:color w:val="000000" w:themeColor="text1"/>
+              </w:rPr>
+              <w:t>N/A</w:t>
+            </w:r>
           </w:p>
         </w:tc>
       </w:tr>
@@ -5420,7 +5513,7 @@
                 <w:rFonts w:cstheme="minorHAnsi"/>
                 <w:color w:val="000000" w:themeColor="text1"/>
               </w:rPr>
-              <w:t>APP007</w:t>
+              <w:t>APP003</w:t>
             </w:r>
           </w:p>
           <w:p>
@@ -5888,23 +5981,7 @@
                 <w:rFonts w:cstheme="minorHAnsi"/>
                 <w:color w:val="000000" w:themeColor="text1"/>
               </w:rPr>
-              <w:t xml:space="preserve">Visual </w:t>
-            </w:r>
-            <w:proofErr w:type="spellStart"/>
-            <w:r>
-              <w:rPr>
-                <w:rFonts w:cstheme="minorHAnsi"/>
-                <w:color w:val="000000" w:themeColor="text1"/>
-              </w:rPr>
-              <w:t>Studio</w:t>
-            </w:r>
-            <w:proofErr w:type="spellEnd"/>
-            <w:r>
-              <w:rPr>
-                <w:rFonts w:cstheme="minorHAnsi"/>
-                <w:color w:val="000000" w:themeColor="text1"/>
-              </w:rPr>
-              <w:t xml:space="preserve"> 2015</w:t>
+              <w:t>ERP Primavera</w:t>
             </w:r>
           </w:p>
         </w:tc>
@@ -5942,7 +6019,7 @@
                 <w:rFonts w:cstheme="minorHAnsi"/>
                 <w:color w:val="000000" w:themeColor="text1"/>
               </w:rPr>
-              <w:t>14.0.23107</w:t>
+              <w:t>V9.0</w:t>
             </w:r>
           </w:p>
         </w:tc>
@@ -5972,6 +6049,13 @@
               </w:rPr>
               <w:t xml:space="preserve">DATA DA AQUISIÇÃO DE LICENÇA: </w:t>
             </w:r>
+            <w:r>
+              <w:rPr>
+                <w:rFonts w:cstheme="minorHAnsi"/>
+                <w:color w:val="000000" w:themeColor="text1"/>
+              </w:rPr>
+              <w:t>2017-12-25</w:t>
+            </w:r>
           </w:p>
         </w:tc>
       </w:tr>
@@ -5998,8 +6082,24 @@
                 <w:rFonts w:cstheme="minorHAnsi"/>
                 <w:color w:val="000000" w:themeColor="text1"/>
               </w:rPr>
-              <w:t xml:space="preserve">PERIODICIDADE: </w:t>
-            </w:r>
+              <w:t>PERIODICIDADE</w:t>
+            </w:r>
+            <w:proofErr w:type="gramStart"/>
+            <w:r>
+              <w:rPr>
+                <w:rFonts w:cstheme="minorHAnsi"/>
+                <w:color w:val="000000" w:themeColor="text1"/>
+              </w:rPr>
+              <w:t xml:space="preserve">: </w:t>
+            </w:r>
+            <w:r>
+              <w:rPr>
+                <w:rFonts w:cstheme="minorHAnsi"/>
+                <w:color w:val="000000" w:themeColor="text1"/>
+              </w:rPr>
+              <w:t>Anual</w:t>
+            </w:r>
+            <w:proofErr w:type="gramEnd"/>
           </w:p>
         </w:tc>
       </w:tr>
@@ -6027,6 +6127,13 @@
                 <w:color w:val="000000" w:themeColor="text1"/>
               </w:rPr>
               <w:t xml:space="preserve">ANTECEDÊNCIA: </w:t>
+            </w:r>
+            <w:r>
+              <w:rPr>
+                <w:rFonts w:cstheme="minorHAnsi"/>
+                <w:color w:val="000000" w:themeColor="text1"/>
+              </w:rPr>
+              <w:t>1 mês</w:t>
             </w:r>
           </w:p>
         </w:tc>
@@ -6057,6 +6164,13 @@
               </w:rPr>
               <w:t>REGRAS:</w:t>
             </w:r>
+            <w:r>
+              <w:rPr>
+                <w:rFonts w:cstheme="minorHAnsi"/>
+                <w:color w:val="000000" w:themeColor="text1"/>
+              </w:rPr>
+              <w:t xml:space="preserve"> N/A</w:t>
+            </w:r>
           </w:p>
         </w:tc>
         <w:tc>
@@ -6085,8 +6199,9 @@
             <w:tcW w:w="263" w:type="dxa"/>
             <w:vMerge w:val="restart"/>
             <w:tcBorders>
-              <w:top w:val="single" w:sz="6" w:space="0" w:color="AEAAAA" w:themeColor="background2" w:themeShade="BF"/>
+              <w:top w:val="nil"/>
               <w:left w:val="single" w:sz="4" w:space="0" w:color="AEAAAA" w:themeColor="background2" w:themeShade="BF"/>
+              <w:bottom w:val="nil"/>
               <w:right w:val="single" w:sz="6" w:space="0" w:color="AEAAAA" w:themeColor="background2" w:themeShade="BF"/>
             </w:tcBorders>
             <w:shd w:val="clear" w:color="auto" w:fill="FFFFFF" w:themeFill="background1"/>
@@ -6225,7 +6340,9 @@
             <w:tcW w:w="263" w:type="dxa"/>
             <w:vMerge/>
             <w:tcBorders>
+              <w:top w:val="single" w:sz="6" w:space="0" w:color="AEAAAA" w:themeColor="background2" w:themeShade="BF"/>
               <w:left w:val="single" w:sz="4" w:space="0" w:color="AEAAAA" w:themeColor="background2" w:themeShade="BF"/>
+              <w:bottom w:val="nil"/>
               <w:right w:val="single" w:sz="6" w:space="0" w:color="AEAAAA" w:themeColor="background2" w:themeShade="BF"/>
             </w:tcBorders>
             <w:shd w:val="clear" w:color="auto" w:fill="FFFFFF" w:themeFill="background1"/>
@@ -6336,7 +6453,9 @@
             <w:tcW w:w="263" w:type="dxa"/>
             <w:vMerge/>
             <w:tcBorders>
+              <w:top w:val="single" w:sz="6" w:space="0" w:color="AEAAAA" w:themeColor="background2" w:themeShade="BF"/>
               <w:left w:val="single" w:sz="4" w:space="0" w:color="AEAAAA" w:themeColor="background2" w:themeShade="BF"/>
+              <w:bottom w:val="nil"/>
               <w:right w:val="single" w:sz="6" w:space="0" w:color="AEAAAA" w:themeColor="background2" w:themeShade="BF"/>
             </w:tcBorders>
             <w:shd w:val="clear" w:color="auto" w:fill="FFFFFF" w:themeFill="background1"/>
@@ -6447,6 +6566,7 @@
             <w:tcW w:w="263" w:type="dxa"/>
             <w:vMerge/>
             <w:tcBorders>
+              <w:top w:val="single" w:sz="6" w:space="0" w:color="AEAAAA" w:themeColor="background2" w:themeShade="BF"/>
               <w:left w:val="single" w:sz="4" w:space="0" w:color="AEAAAA" w:themeColor="background2" w:themeShade="BF"/>
               <w:bottom w:val="nil"/>
               <w:right w:val="single" w:sz="6" w:space="0" w:color="AEAAAA" w:themeColor="background2" w:themeShade="BF"/>
@@ -6621,6 +6741,13 @@
                 <w:color w:val="000000" w:themeColor="text1"/>
               </w:rPr>
               <w:t xml:space="preserve">ID: </w:t>
+            </w:r>
+            <w:r>
+              <w:rPr>
+                <w:rFonts w:cstheme="minorHAnsi"/>
+                <w:color w:val="000000" w:themeColor="text1"/>
+              </w:rPr>
+              <w:t>APP006</w:t>
             </w:r>
           </w:p>
           <w:p>
@@ -6916,7 +7043,7 @@
               </w:rPr>
               <w:fldChar w:fldCharType="begin">
                 <w:ffData>
-                  <w:name w:val="Marcar2"/>
+                  <w:name w:val=""/>
                   <w:enabled/>
                   <w:calcOnExit w:val="0"/>
                   <w:checkBox>
@@ -6987,6 +7114,13 @@
                 <w:color w:val="000000" w:themeColor="text1"/>
               </w:rPr>
               <w:t xml:space="preserve">SUPORTE: </w:t>
+            </w:r>
+            <w:r>
+              <w:rPr>
+                <w:rFonts w:cstheme="minorHAnsi"/>
+                <w:color w:val="000000" w:themeColor="text1"/>
+              </w:rPr>
+              <w:t>PAR003</w:t>
             </w:r>
           </w:p>
           <w:p>
@@ -7081,7 +7215,7 @@
                 <w:rFonts w:cstheme="minorHAnsi"/>
                 <w:color w:val="000000" w:themeColor="text1"/>
               </w:rPr>
-              <w:t>SQL Server 2017</w:t>
+              <w:t>JUFIL</w:t>
             </w:r>
           </w:p>
         </w:tc>
@@ -7119,7 +7253,7 @@
                 <w:rFonts w:cstheme="minorHAnsi"/>
                 <w:color w:val="000000" w:themeColor="text1"/>
               </w:rPr>
-              <w:t>14.0.1000.169</w:t>
+              <w:t>11.0.0</w:t>
             </w:r>
           </w:p>
         </w:tc>
@@ -7149,6 +7283,13 @@
               </w:rPr>
               <w:t xml:space="preserve">DATA DA AQUISIÇÃO DE LICENÇA: </w:t>
             </w:r>
+            <w:r>
+              <w:rPr>
+                <w:rFonts w:cstheme="minorHAnsi"/>
+                <w:color w:val="000000" w:themeColor="text1"/>
+              </w:rPr>
+              <w:t>2017-03-17</w:t>
+            </w:r>
           </w:p>
         </w:tc>
       </w:tr>
@@ -7177,6 +7318,13 @@
               </w:rPr>
               <w:t xml:space="preserve">PERIODICIDADE: </w:t>
             </w:r>
+            <w:r>
+              <w:rPr>
+                <w:rFonts w:cstheme="minorHAnsi"/>
+                <w:color w:val="000000" w:themeColor="text1"/>
+              </w:rPr>
+              <w:t>N/A</w:t>
+            </w:r>
           </w:p>
         </w:tc>
       </w:tr>
@@ -7204,6 +7352,13 @@
                 <w:color w:val="000000" w:themeColor="text1"/>
               </w:rPr>
               <w:t xml:space="preserve">ANTECEDÊNCIA: </w:t>
+            </w:r>
+            <w:r>
+              <w:rPr>
+                <w:rFonts w:cstheme="minorHAnsi"/>
+                <w:color w:val="000000" w:themeColor="text1"/>
+              </w:rPr>
+              <w:t>N/A</w:t>
             </w:r>
           </w:p>
         </w:tc>
@@ -7234,6 +7389,13 @@
               </w:rPr>
               <w:t>REGRAS:</w:t>
             </w:r>
+            <w:r>
+              <w:rPr>
+                <w:rFonts w:cstheme="minorHAnsi"/>
+                <w:color w:val="000000" w:themeColor="text1"/>
+              </w:rPr>
+              <w:t xml:space="preserve"> N/A</w:t>
+            </w:r>
           </w:p>
         </w:tc>
         <w:tc>
@@ -7759,7 +7921,7 @@
                 <w:rFonts w:cstheme="minorHAnsi"/>
                 <w:color w:val="000000" w:themeColor="text1"/>
               </w:rPr>
-              <w:t xml:space="preserve">MOTIVO INATIVAÇÃO: </w:t>
+              <w:t>MOTIVO INATIVAÇÃO:</w:t>
             </w:r>
           </w:p>
         </w:tc>
@@ -7774,7 +7936,7 @@
               <w:bottom w:val="single" w:sz="12" w:space="0" w:color="7F7F7F" w:themeColor="text1" w:themeTint="80"/>
               <w:right w:val="nil"/>
             </w:tcBorders>
-            <w:shd w:val="clear" w:color="auto" w:fill="F2F2F2" w:themeFill="background1" w:themeFillShade="F2"/>
+            <w:shd w:val="clear" w:color="auto" w:fill="FFFFFF" w:themeFill="background1"/>
           </w:tcPr>
           <w:p>
             <w:pPr>
@@ -7791,6 +7953,13 @@
               </w:rPr>
               <w:lastRenderedPageBreak/>
               <w:t xml:space="preserve">ID: </w:t>
+            </w:r>
+            <w:r>
+              <w:rPr>
+                <w:rFonts w:cstheme="minorHAnsi"/>
+                <w:color w:val="000000" w:themeColor="text1"/>
+              </w:rPr>
+              <w:t>APS001</w:t>
             </w:r>
           </w:p>
           <w:p>
@@ -7812,7 +7981,7 @@
               <w:bottom w:val="single" w:sz="12" w:space="0" w:color="7F7F7F" w:themeColor="text1" w:themeTint="80"/>
               <w:right w:val="nil"/>
             </w:tcBorders>
-            <w:shd w:val="clear" w:color="auto" w:fill="F2F2F2" w:themeFill="background1" w:themeFillShade="F2"/>
+            <w:shd w:val="clear" w:color="auto" w:fill="FFFFFF" w:themeFill="background1"/>
           </w:tcPr>
           <w:p>
             <w:pPr>
@@ -7836,6 +8005,116 @@
                 <w:color w:val="000000" w:themeColor="text1"/>
               </w:rPr>
             </w:pPr>
+            <w:r>
+              <w:rPr>
+                <w:rFonts w:cstheme="minorHAnsi"/>
+                <w:color w:val="000000" w:themeColor="text1"/>
+              </w:rPr>
+              <w:fldChar w:fldCharType="begin">
+                <w:ffData>
+                  <w:name w:val=""/>
+                  <w:enabled/>
+                  <w:calcOnExit w:val="0"/>
+                  <w:checkBox>
+                    <w:size w:val="16"/>
+                    <w:default w:val="1"/>
+                  </w:checkBox>
+                </w:ffData>
+              </w:fldChar>
+            </w:r>
+            <w:r>
+              <w:rPr>
+                <w:rFonts w:cstheme="minorHAnsi"/>
+                <w:color w:val="000000" w:themeColor="text1"/>
+              </w:rPr>
+              <w:instrText xml:space="preserve"> FORMCHECKBOX </w:instrText>
+            </w:r>
+            <w:r>
+              <w:rPr>
+                <w:rFonts w:cstheme="minorHAnsi"/>
+                <w:color w:val="000000" w:themeColor="text1"/>
+              </w:rPr>
+            </w:r>
+            <w:r>
+              <w:rPr>
+                <w:rFonts w:cstheme="minorHAnsi"/>
+                <w:color w:val="000000" w:themeColor="text1"/>
+              </w:rPr>
+              <w:fldChar w:fldCharType="separate"/>
+            </w:r>
+            <w:r>
+              <w:rPr>
+                <w:rFonts w:cstheme="minorHAnsi"/>
+                <w:color w:val="000000" w:themeColor="text1"/>
+              </w:rPr>
+              <w:fldChar w:fldCharType="end"/>
+            </w:r>
+            <w:r>
+              <w:rPr>
+                <w:rFonts w:cstheme="minorHAnsi"/>
+                <w:color w:val="000000" w:themeColor="text1"/>
+              </w:rPr>
+              <w:t xml:space="preserve">  SEGURANÇA      </w:t>
+            </w:r>
+          </w:p>
+          <w:p>
+            <w:pPr>
+              <w:rPr>
+                <w:rFonts w:cstheme="minorHAnsi"/>
+                <w:color w:val="000000" w:themeColor="text1"/>
+              </w:rPr>
+            </w:pPr>
+            <w:r>
+              <w:rPr>
+                <w:rFonts w:cstheme="minorHAnsi"/>
+                <w:color w:val="000000" w:themeColor="text1"/>
+              </w:rPr>
+              <w:fldChar w:fldCharType="begin">
+                <w:ffData>
+                  <w:name w:val=""/>
+                  <w:enabled/>
+                  <w:calcOnExit w:val="0"/>
+                  <w:checkBox>
+                    <w:size w:val="16"/>
+                    <w:default w:val="0"/>
+                  </w:checkBox>
+                </w:ffData>
+              </w:fldChar>
+            </w:r>
+            <w:r>
+              <w:rPr>
+                <w:rFonts w:cstheme="minorHAnsi"/>
+                <w:color w:val="000000" w:themeColor="text1"/>
+              </w:rPr>
+              <w:instrText xml:space="preserve"> FORMCHECKBOX </w:instrText>
+            </w:r>
+            <w:r>
+              <w:rPr>
+                <w:rFonts w:cstheme="minorHAnsi"/>
+                <w:color w:val="000000" w:themeColor="text1"/>
+              </w:rPr>
+            </w:r>
+            <w:r>
+              <w:rPr>
+                <w:rFonts w:cstheme="minorHAnsi"/>
+                <w:color w:val="000000" w:themeColor="text1"/>
+              </w:rPr>
+              <w:fldChar w:fldCharType="separate"/>
+            </w:r>
+            <w:r>
+              <w:rPr>
+                <w:rFonts w:cstheme="minorHAnsi"/>
+                <w:color w:val="000000" w:themeColor="text1"/>
+              </w:rPr>
+              <w:fldChar w:fldCharType="end"/>
+            </w:r>
+            <w:r>
+              <w:rPr>
+                <w:rFonts w:cstheme="minorHAnsi"/>
+                <w:color w:val="000000" w:themeColor="text1"/>
+              </w:rPr>
+              <w:t xml:space="preserve"> OUTRA       </w:t>
+            </w:r>
             <w:r>
               <w:rPr>
                 <w:rFonts w:cstheme="minorHAnsi"/>
@@ -7885,16 +8164,90 @@
                 <w:rFonts w:cstheme="minorHAnsi"/>
                 <w:color w:val="000000" w:themeColor="text1"/>
               </w:rPr>
-              <w:t xml:space="preserve">  SEGURANÇA      </w:t>
-            </w:r>
-          </w:p>
-          <w:p>
-            <w:pPr>
-              <w:rPr>
-                <w:rFonts w:cstheme="minorHAnsi"/>
-                <w:color w:val="000000" w:themeColor="text1"/>
-              </w:rPr>
-            </w:pPr>
+              <w:t xml:space="preserve">  SO</w:t>
+            </w:r>
+          </w:p>
+          <w:p>
+            <w:pPr>
+              <w:rPr>
+                <w:rFonts w:cstheme="minorHAnsi"/>
+                <w:color w:val="000000" w:themeColor="text1"/>
+              </w:rPr>
+            </w:pPr>
+            <w:r>
+              <w:rPr>
+                <w:rFonts w:cstheme="minorHAnsi"/>
+                <w:color w:val="000000" w:themeColor="text1"/>
+              </w:rPr>
+              <w:t xml:space="preserve">                         </w:t>
+            </w:r>
+            <w:r>
+              <w:rPr>
+                <w:rFonts w:cstheme="minorHAnsi"/>
+                <w:color w:val="000000" w:themeColor="text1"/>
+              </w:rPr>
+              <w:fldChar w:fldCharType="begin">
+                <w:ffData>
+                  <w:name w:val=""/>
+                  <w:enabled/>
+                  <w:calcOnExit w:val="0"/>
+                  <w:checkBox>
+                    <w:size w:val="16"/>
+                    <w:default w:val="0"/>
+                  </w:checkBox>
+                </w:ffData>
+              </w:fldChar>
+            </w:r>
+            <w:r>
+              <w:rPr>
+                <w:rFonts w:cstheme="minorHAnsi"/>
+                <w:color w:val="000000" w:themeColor="text1"/>
+              </w:rPr>
+              <w:instrText xml:space="preserve"> FORMCHECKBOX </w:instrText>
+            </w:r>
+            <w:r>
+              <w:rPr>
+                <w:rFonts w:cstheme="minorHAnsi"/>
+                <w:color w:val="000000" w:themeColor="text1"/>
+              </w:rPr>
+            </w:r>
+            <w:r>
+              <w:rPr>
+                <w:rFonts w:cstheme="minorHAnsi"/>
+                <w:color w:val="000000" w:themeColor="text1"/>
+              </w:rPr>
+              <w:fldChar w:fldCharType="separate"/>
+            </w:r>
+            <w:r>
+              <w:rPr>
+                <w:rFonts w:cstheme="minorHAnsi"/>
+                <w:color w:val="000000" w:themeColor="text1"/>
+              </w:rPr>
+              <w:fldChar w:fldCharType="end"/>
+            </w:r>
+            <w:r>
+              <w:rPr>
+                <w:rFonts w:cstheme="minorHAnsi"/>
+                <w:color w:val="000000" w:themeColor="text1"/>
+              </w:rPr>
+              <w:t xml:space="preserve"> PRODUTIVIDADE     </w:t>
+            </w:r>
+          </w:p>
+          <w:p>
+            <w:pPr>
+              <w:jc w:val="left"/>
+              <w:rPr>
+                <w:rFonts w:cstheme="minorHAnsi"/>
+                <w:color w:val="000000" w:themeColor="text1"/>
+              </w:rPr>
+            </w:pPr>
+            <w:r>
+              <w:rPr>
+                <w:rFonts w:cstheme="minorHAnsi"/>
+                <w:color w:val="000000" w:themeColor="text1"/>
+              </w:rPr>
+              <w:t xml:space="preserve">                         </w:t>
+            </w:r>
             <w:r>
               <w:rPr>
                 <w:rFonts w:cstheme="minorHAnsi"/>
@@ -7944,8 +8297,965 @@
                 <w:rFonts w:cstheme="minorHAnsi"/>
                 <w:color w:val="000000" w:themeColor="text1"/>
               </w:rPr>
-              <w:t xml:space="preserve"> OUTRA       </w:t>
-            </w:r>
+              <w:t xml:space="preserve"> OPERACIONAIS     </w:t>
+            </w:r>
+          </w:p>
+        </w:tc>
+        <w:tc>
+          <w:tcPr>
+            <w:tcW w:w="4925" w:type="dxa"/>
+            <w:gridSpan w:val="4"/>
+            <w:tcBorders>
+              <w:top w:val="single" w:sz="12" w:space="0" w:color="7F7F7F" w:themeColor="text1" w:themeTint="80"/>
+              <w:left w:val="nil"/>
+              <w:bottom w:val="single" w:sz="12" w:space="0" w:color="7F7F7F" w:themeColor="text1" w:themeTint="80"/>
+            </w:tcBorders>
+            <w:shd w:val="clear" w:color="auto" w:fill="FFFFFF" w:themeFill="background1"/>
+          </w:tcPr>
+          <w:p>
+            <w:pPr>
+              <w:jc w:val="left"/>
+              <w:rPr>
+                <w:rFonts w:cstheme="minorHAnsi"/>
+                <w:color w:val="000000" w:themeColor="text1"/>
+              </w:rPr>
+            </w:pPr>
+            <w:r>
+              <w:rPr>
+                <w:rFonts w:cstheme="minorHAnsi"/>
+                <w:color w:val="000000" w:themeColor="text1"/>
+              </w:rPr>
+              <w:t xml:space="preserve">SUPORTE: </w:t>
+            </w:r>
+            <w:r>
+              <w:rPr>
+                <w:rFonts w:cstheme="minorHAnsi"/>
+                <w:color w:val="000000" w:themeColor="text1"/>
+              </w:rPr>
+              <w:t>PAR001</w:t>
+            </w:r>
+          </w:p>
+          <w:p>
+            <w:pPr>
+              <w:jc w:val="left"/>
+              <w:rPr>
+                <w:rFonts w:cstheme="minorHAnsi"/>
+                <w:color w:val="000000" w:themeColor="text1"/>
+              </w:rPr>
+            </w:pPr>
+            <w:r>
+              <w:rPr>
+                <w:rFonts w:cstheme="minorHAnsi"/>
+                <w:color w:val="000000" w:themeColor="text1"/>
+              </w:rPr>
+              <w:fldChar w:fldCharType="begin">
+                <w:ffData>
+                  <w:name w:val=""/>
+                  <w:enabled/>
+                  <w:calcOnExit w:val="0"/>
+                  <w:checkBox>
+                    <w:size w:val="16"/>
+                    <w:default w:val="0"/>
+                  </w:checkBox>
+                </w:ffData>
+              </w:fldChar>
+            </w:r>
+            <w:r>
+              <w:rPr>
+                <w:rFonts w:cstheme="minorHAnsi"/>
+                <w:color w:val="000000" w:themeColor="text1"/>
+              </w:rPr>
+              <w:instrText xml:space="preserve"> FORMCHECKBOX </w:instrText>
+            </w:r>
+            <w:r>
+              <w:rPr>
+                <w:rFonts w:cstheme="minorHAnsi"/>
+                <w:color w:val="000000" w:themeColor="text1"/>
+              </w:rPr>
+            </w:r>
+            <w:r>
+              <w:rPr>
+                <w:rFonts w:cstheme="minorHAnsi"/>
+                <w:color w:val="000000" w:themeColor="text1"/>
+              </w:rPr>
+              <w:fldChar w:fldCharType="separate"/>
+            </w:r>
+            <w:r>
+              <w:rPr>
+                <w:rFonts w:cstheme="minorHAnsi"/>
+                <w:color w:val="000000" w:themeColor="text1"/>
+              </w:rPr>
+              <w:fldChar w:fldCharType="end"/>
+            </w:r>
+            <w:r>
+              <w:rPr>
+                <w:rFonts w:cstheme="minorHAnsi"/>
+                <w:color w:val="000000" w:themeColor="text1"/>
+              </w:rPr>
+              <w:t xml:space="preserve"> INATIVO     DATA DE INATIVIDADE: </w:t>
+            </w:r>
+          </w:p>
+        </w:tc>
+      </w:tr>
+      <w:tr>
+        <w:trPr>
+          <w:trHeight w:val="480"/>
+        </w:trPr>
+        <w:tc>
+          <w:tcPr>
+            <w:tcW w:w="10470" w:type="dxa"/>
+            <w:gridSpan w:val="8"/>
+            <w:tcBorders>
+              <w:top w:val="single" w:sz="12" w:space="0" w:color="7F7F7F" w:themeColor="text1" w:themeTint="80"/>
+              <w:bottom w:val="single" w:sz="4" w:space="0" w:color="AEAAAA" w:themeColor="background2" w:themeShade="BF"/>
+            </w:tcBorders>
+            <w:shd w:val="clear" w:color="auto" w:fill="FFFFFF" w:themeFill="background1"/>
+          </w:tcPr>
+          <w:p>
+            <w:pPr>
+              <w:rPr>
+                <w:rFonts w:cstheme="minorHAnsi"/>
+                <w:color w:val="000000" w:themeColor="text1"/>
+              </w:rPr>
+            </w:pPr>
+            <w:r>
+              <w:rPr>
+                <w:rFonts w:cstheme="minorHAnsi"/>
+                <w:color w:val="000000" w:themeColor="text1"/>
+              </w:rPr>
+              <w:t xml:space="preserve">DESCRIÇÃO: </w:t>
+            </w:r>
+            <w:proofErr w:type="spellStart"/>
+            <w:r>
+              <w:rPr>
+                <w:rFonts w:cstheme="minorHAnsi"/>
+                <w:color w:val="000000" w:themeColor="text1"/>
+              </w:rPr>
+              <w:t>Kaspersky</w:t>
+            </w:r>
+            <w:proofErr w:type="spellEnd"/>
+            <w:r>
+              <w:rPr>
+                <w:rFonts w:cstheme="minorHAnsi"/>
+                <w:color w:val="000000" w:themeColor="text1"/>
+              </w:rPr>
+              <w:t xml:space="preserve"> Internet </w:t>
+            </w:r>
+            <w:proofErr w:type="spellStart"/>
+            <w:r>
+              <w:rPr>
+                <w:rFonts w:cstheme="minorHAnsi"/>
+                <w:color w:val="000000" w:themeColor="text1"/>
+              </w:rPr>
+              <w:t>Security</w:t>
+            </w:r>
+            <w:proofErr w:type="spellEnd"/>
+            <w:r>
+              <w:rPr>
+                <w:rFonts w:cstheme="minorHAnsi"/>
+                <w:color w:val="000000" w:themeColor="text1"/>
+              </w:rPr>
+              <w:t xml:space="preserve"> </w:t>
+            </w:r>
+          </w:p>
+        </w:tc>
+      </w:tr>
+      <w:tr>
+        <w:trPr>
+          <w:trHeight w:val="294"/>
+        </w:trPr>
+        <w:tc>
+          <w:tcPr>
+            <w:tcW w:w="10470" w:type="dxa"/>
+            <w:gridSpan w:val="8"/>
+            <w:tcBorders>
+              <w:top w:val="single" w:sz="4" w:space="0" w:color="AEAAAA" w:themeColor="background2" w:themeShade="BF"/>
+              <w:bottom w:val="single" w:sz="4" w:space="0" w:color="AEAAAA" w:themeColor="background2" w:themeShade="BF"/>
+            </w:tcBorders>
+            <w:shd w:val="clear" w:color="auto" w:fill="FFFFFF" w:themeFill="background1"/>
+          </w:tcPr>
+          <w:p>
+            <w:pPr>
+              <w:rPr>
+                <w:rFonts w:cstheme="minorHAnsi"/>
+                <w:color w:val="000000" w:themeColor="text1"/>
+              </w:rPr>
+            </w:pPr>
+            <w:r>
+              <w:rPr>
+                <w:rFonts w:cstheme="minorHAnsi"/>
+                <w:color w:val="000000" w:themeColor="text1"/>
+              </w:rPr>
+              <w:t xml:space="preserve">VERSÃO: </w:t>
+            </w:r>
+            <w:r>
+              <w:rPr>
+                <w:rFonts w:cstheme="minorHAnsi"/>
+                <w:color w:val="000000" w:themeColor="text1"/>
+              </w:rPr>
+              <w:t>17.0.0.611</w:t>
+            </w:r>
+          </w:p>
+        </w:tc>
+      </w:tr>
+      <w:tr>
+        <w:tc>
+          <w:tcPr>
+            <w:tcW w:w="10470" w:type="dxa"/>
+            <w:gridSpan w:val="8"/>
+            <w:tcBorders>
+              <w:top w:val="single" w:sz="4" w:space="0" w:color="AEAAAA" w:themeColor="background2" w:themeShade="BF"/>
+              <w:bottom w:val="single" w:sz="4" w:space="0" w:color="AEAAAA" w:themeColor="background2" w:themeShade="BF"/>
+            </w:tcBorders>
+            <w:shd w:val="clear" w:color="auto" w:fill="FFFFFF" w:themeFill="background1"/>
+          </w:tcPr>
+          <w:p>
+            <w:pPr>
+              <w:rPr>
+                <w:rFonts w:cstheme="minorHAnsi"/>
+                <w:color w:val="000000" w:themeColor="text1"/>
+              </w:rPr>
+            </w:pPr>
+            <w:r>
+              <w:rPr>
+                <w:rFonts w:cstheme="minorHAnsi"/>
+                <w:color w:val="000000" w:themeColor="text1"/>
+              </w:rPr>
+              <w:t xml:space="preserve">DATA DA AQUISIÇÃO DE LICENÇA: </w:t>
+            </w:r>
+            <w:r>
+              <w:rPr>
+                <w:rFonts w:cstheme="minorHAnsi"/>
+                <w:color w:val="000000" w:themeColor="text1"/>
+              </w:rPr>
+              <w:t>2018-04-1</w:t>
+            </w:r>
+            <w:r>
+              <w:rPr>
+                <w:rFonts w:cstheme="minorHAnsi"/>
+                <w:color w:val="000000" w:themeColor="text1"/>
+              </w:rPr>
+              <w:t>7</w:t>
+            </w:r>
+          </w:p>
+        </w:tc>
+      </w:tr>
+      <w:tr>
+        <w:tc>
+          <w:tcPr>
+            <w:tcW w:w="10470" w:type="dxa"/>
+            <w:gridSpan w:val="8"/>
+            <w:tcBorders>
+              <w:top w:val="single" w:sz="4" w:space="0" w:color="AEAAAA" w:themeColor="background2" w:themeShade="BF"/>
+              <w:bottom w:val="single" w:sz="4" w:space="0" w:color="AEAAAA" w:themeColor="background2" w:themeShade="BF"/>
+            </w:tcBorders>
+            <w:shd w:val="clear" w:color="auto" w:fill="FFFFFF" w:themeFill="background1"/>
+          </w:tcPr>
+          <w:p>
+            <w:pPr>
+              <w:rPr>
+                <w:rFonts w:cstheme="minorHAnsi"/>
+                <w:color w:val="000000" w:themeColor="text1"/>
+              </w:rPr>
+            </w:pPr>
+            <w:r>
+              <w:rPr>
+                <w:rFonts w:cstheme="minorHAnsi"/>
+                <w:color w:val="000000" w:themeColor="text1"/>
+              </w:rPr>
+              <w:t>PERIODICIDADE</w:t>
+            </w:r>
+            <w:proofErr w:type="gramStart"/>
+            <w:r>
+              <w:rPr>
+                <w:rFonts w:cstheme="minorHAnsi"/>
+                <w:color w:val="000000" w:themeColor="text1"/>
+              </w:rPr>
+              <w:t xml:space="preserve">: </w:t>
+            </w:r>
+            <w:r>
+              <w:rPr>
+                <w:rFonts w:cstheme="minorHAnsi"/>
+                <w:color w:val="000000" w:themeColor="text1"/>
+              </w:rPr>
+              <w:t>Anual</w:t>
+            </w:r>
+            <w:proofErr w:type="gramEnd"/>
+          </w:p>
+        </w:tc>
+      </w:tr>
+      <w:tr>
+        <w:tc>
+          <w:tcPr>
+            <w:tcW w:w="10470" w:type="dxa"/>
+            <w:gridSpan w:val="8"/>
+            <w:tcBorders>
+              <w:top w:val="single" w:sz="4" w:space="0" w:color="AEAAAA" w:themeColor="background2" w:themeShade="BF"/>
+              <w:bottom w:val="single" w:sz="4" w:space="0" w:color="AEAAAA" w:themeColor="background2" w:themeShade="BF"/>
+            </w:tcBorders>
+            <w:shd w:val="clear" w:color="auto" w:fill="FFFFFF" w:themeFill="background1"/>
+          </w:tcPr>
+          <w:p>
+            <w:pPr>
+              <w:tabs>
+                <w:tab w:val="left" w:pos="3937"/>
+              </w:tabs>
+              <w:rPr>
+                <w:rFonts w:cstheme="minorHAnsi"/>
+                <w:color w:val="000000" w:themeColor="text1"/>
+              </w:rPr>
+            </w:pPr>
+            <w:r>
+              <w:rPr>
+                <w:rFonts w:cstheme="minorHAnsi"/>
+                <w:color w:val="000000" w:themeColor="text1"/>
+              </w:rPr>
+              <w:t xml:space="preserve">ANTECEDÊNCIA: </w:t>
+            </w:r>
+            <w:r>
+              <w:rPr>
+                <w:rFonts w:cstheme="minorHAnsi"/>
+                <w:color w:val="000000" w:themeColor="text1"/>
+              </w:rPr>
+              <w:t>1 mês</w:t>
+            </w:r>
+            <w:r>
+              <w:rPr>
+                <w:rFonts w:cstheme="minorHAnsi"/>
+                <w:color w:val="000000" w:themeColor="text1"/>
+              </w:rPr>
+              <w:tab/>
+            </w:r>
+          </w:p>
+        </w:tc>
+      </w:tr>
+      <w:tr>
+        <w:tc>
+          <w:tcPr>
+            <w:tcW w:w="10058" w:type="dxa"/>
+            <w:gridSpan w:val="7"/>
+            <w:tcBorders>
+              <w:top w:val="single" w:sz="4" w:space="0" w:color="AEAAAA" w:themeColor="background2" w:themeShade="BF"/>
+              <w:bottom w:val="single" w:sz="6" w:space="0" w:color="AEAAAA" w:themeColor="background2" w:themeShade="BF"/>
+              <w:right w:val="nil"/>
+            </w:tcBorders>
+            <w:shd w:val="clear" w:color="auto" w:fill="FFFFFF" w:themeFill="background1"/>
+          </w:tcPr>
+          <w:p>
+            <w:pPr>
+              <w:rPr>
+                <w:rFonts w:cstheme="minorHAnsi"/>
+                <w:color w:val="000000" w:themeColor="text1"/>
+              </w:rPr>
+            </w:pPr>
+            <w:r>
+              <w:rPr>
+                <w:rFonts w:cstheme="minorHAnsi"/>
+                <w:color w:val="000000" w:themeColor="text1"/>
+              </w:rPr>
+              <w:t>REGRAS:</w:t>
+            </w:r>
+          </w:p>
+        </w:tc>
+        <w:tc>
+          <w:tcPr>
+            <w:tcW w:w="412" w:type="dxa"/>
+            <w:vMerge w:val="restart"/>
+            <w:tcBorders>
+              <w:top w:val="single" w:sz="4" w:space="0" w:color="AEAAAA" w:themeColor="background2" w:themeShade="BF"/>
+              <w:left w:val="nil"/>
+            </w:tcBorders>
+            <w:shd w:val="clear" w:color="auto" w:fill="FFFFFF" w:themeFill="background1"/>
+          </w:tcPr>
+          <w:p>
+            <w:pPr>
+              <w:rPr>
+                <w:rFonts w:cstheme="minorHAnsi"/>
+                <w:color w:val="000000" w:themeColor="text1"/>
+              </w:rPr>
+            </w:pPr>
+          </w:p>
+        </w:tc>
+      </w:tr>
+      <w:tr>
+        <w:tc>
+          <w:tcPr>
+            <w:tcW w:w="263" w:type="dxa"/>
+            <w:vMerge w:val="restart"/>
+            <w:tcBorders>
+              <w:top w:val="single" w:sz="6" w:space="0" w:color="AEAAAA" w:themeColor="background2" w:themeShade="BF"/>
+              <w:left w:val="single" w:sz="4" w:space="0" w:color="AEAAAA" w:themeColor="background2" w:themeShade="BF"/>
+              <w:right w:val="single" w:sz="6" w:space="0" w:color="AEAAAA" w:themeColor="background2" w:themeShade="BF"/>
+            </w:tcBorders>
+            <w:shd w:val="clear" w:color="auto" w:fill="FFFFFF" w:themeFill="background1"/>
+          </w:tcPr>
+          <w:p>
+            <w:pPr>
+              <w:rPr>
+                <w:rFonts w:cstheme="minorHAnsi"/>
+                <w:color w:val="000000" w:themeColor="text1"/>
+              </w:rPr>
+            </w:pPr>
+          </w:p>
+        </w:tc>
+        <w:tc>
+          <w:tcPr>
+            <w:tcW w:w="2692" w:type="dxa"/>
+            <w:gridSpan w:val="2"/>
+            <w:tcBorders>
+              <w:top w:val="single" w:sz="6" w:space="0" w:color="AEAAAA" w:themeColor="background2" w:themeShade="BF"/>
+              <w:left w:val="single" w:sz="6" w:space="0" w:color="AEAAAA" w:themeColor="background2" w:themeShade="BF"/>
+              <w:bottom w:val="single" w:sz="12" w:space="0" w:color="595959" w:themeColor="text1" w:themeTint="A6"/>
+            </w:tcBorders>
+            <w:shd w:val="clear" w:color="auto" w:fill="FFFFFF" w:themeFill="background1"/>
+          </w:tcPr>
+          <w:p>
+            <w:pPr>
+              <w:rPr>
+                <w:rFonts w:cstheme="minorHAnsi"/>
+                <w:color w:val="000000" w:themeColor="text1"/>
+              </w:rPr>
+            </w:pPr>
+            <w:r>
+              <w:rPr>
+                <w:rFonts w:cstheme="minorHAnsi"/>
+                <w:color w:val="000000" w:themeColor="text1"/>
+              </w:rPr>
+              <w:t>DESCRIÇÃO</w:t>
+            </w:r>
+          </w:p>
+        </w:tc>
+        <w:tc>
+          <w:tcPr>
+            <w:tcW w:w="3117" w:type="dxa"/>
+            <w:gridSpan w:val="2"/>
+            <w:tcBorders>
+              <w:top w:val="single" w:sz="6" w:space="0" w:color="AEAAAA" w:themeColor="background2" w:themeShade="BF"/>
+              <w:bottom w:val="single" w:sz="12" w:space="0" w:color="595959" w:themeColor="text1" w:themeTint="A6"/>
+            </w:tcBorders>
+            <w:shd w:val="clear" w:color="auto" w:fill="FFFFFF" w:themeFill="background1"/>
+          </w:tcPr>
+          <w:p>
+            <w:pPr>
+              <w:rPr>
+                <w:rFonts w:cstheme="minorHAnsi"/>
+                <w:color w:val="000000" w:themeColor="text1"/>
+              </w:rPr>
+            </w:pPr>
+            <w:r>
+              <w:rPr>
+                <w:rFonts w:cstheme="minorHAnsi"/>
+                <w:color w:val="000000" w:themeColor="text1"/>
+              </w:rPr>
+              <w:t>REGRA/BARREIRA</w:t>
+            </w:r>
+          </w:p>
+        </w:tc>
+        <w:tc>
+          <w:tcPr>
+            <w:tcW w:w="1420" w:type="dxa"/>
+            <w:tcBorders>
+              <w:top w:val="single" w:sz="6" w:space="0" w:color="AEAAAA" w:themeColor="background2" w:themeShade="BF"/>
+              <w:bottom w:val="single" w:sz="12" w:space="0" w:color="595959" w:themeColor="text1" w:themeTint="A6"/>
+            </w:tcBorders>
+            <w:shd w:val="clear" w:color="auto" w:fill="FFFFFF" w:themeFill="background1"/>
+          </w:tcPr>
+          <w:p>
+            <w:pPr>
+              <w:rPr>
+                <w:rFonts w:cstheme="minorHAnsi"/>
+                <w:color w:val="000000" w:themeColor="text1"/>
+              </w:rPr>
+            </w:pPr>
+            <w:r>
+              <w:rPr>
+                <w:rFonts w:cstheme="minorHAnsi"/>
+                <w:color w:val="000000" w:themeColor="text1"/>
+              </w:rPr>
+              <w:t>ESTADO</w:t>
+            </w:r>
+          </w:p>
+        </w:tc>
+        <w:tc>
+          <w:tcPr>
+            <w:tcW w:w="2566" w:type="dxa"/>
+            <w:tcBorders>
+              <w:top w:val="single" w:sz="6" w:space="0" w:color="AEAAAA" w:themeColor="background2" w:themeShade="BF"/>
+              <w:bottom w:val="single" w:sz="12" w:space="0" w:color="595959" w:themeColor="text1" w:themeTint="A6"/>
+            </w:tcBorders>
+            <w:shd w:val="clear" w:color="auto" w:fill="FFFFFF" w:themeFill="background1"/>
+          </w:tcPr>
+          <w:p>
+            <w:pPr>
+              <w:rPr>
+                <w:rFonts w:cstheme="minorHAnsi"/>
+                <w:color w:val="000000" w:themeColor="text1"/>
+              </w:rPr>
+            </w:pPr>
+            <w:r>
+              <w:rPr>
+                <w:rFonts w:cstheme="minorHAnsi"/>
+                <w:color w:val="000000" w:themeColor="text1"/>
+              </w:rPr>
+              <w:t>DATA VERIFICAÇÃO</w:t>
+            </w:r>
+          </w:p>
+        </w:tc>
+        <w:tc>
+          <w:tcPr>
+            <w:tcW w:w="412" w:type="dxa"/>
+            <w:vMerge/>
+            <w:shd w:val="clear" w:color="auto" w:fill="FFFFFF" w:themeFill="background1"/>
+          </w:tcPr>
+          <w:p>
+            <w:pPr>
+              <w:rPr>
+                <w:rFonts w:cstheme="minorHAnsi"/>
+                <w:color w:val="000000" w:themeColor="text1"/>
+              </w:rPr>
+            </w:pPr>
+          </w:p>
+        </w:tc>
+      </w:tr>
+      <w:tr>
+        <w:tc>
+          <w:tcPr>
+            <w:tcW w:w="263" w:type="dxa"/>
+            <w:vMerge/>
+            <w:tcBorders>
+              <w:left w:val="single" w:sz="4" w:space="0" w:color="AEAAAA" w:themeColor="background2" w:themeShade="BF"/>
+              <w:right w:val="single" w:sz="6" w:space="0" w:color="AEAAAA" w:themeColor="background2" w:themeShade="BF"/>
+            </w:tcBorders>
+            <w:shd w:val="clear" w:color="auto" w:fill="FFFFFF" w:themeFill="background1"/>
+          </w:tcPr>
+          <w:p>
+            <w:pPr>
+              <w:rPr>
+                <w:rFonts w:cstheme="minorHAnsi"/>
+                <w:color w:val="000000" w:themeColor="text1"/>
+              </w:rPr>
+            </w:pPr>
+          </w:p>
+        </w:tc>
+        <w:tc>
+          <w:tcPr>
+            <w:tcW w:w="2692" w:type="dxa"/>
+            <w:gridSpan w:val="2"/>
+            <w:tcBorders>
+              <w:top w:val="single" w:sz="6" w:space="0" w:color="AEAAAA" w:themeColor="background2" w:themeShade="BF"/>
+              <w:left w:val="single" w:sz="6" w:space="0" w:color="AEAAAA" w:themeColor="background2" w:themeShade="BF"/>
+              <w:bottom w:val="single" w:sz="6" w:space="0" w:color="AEAAAA" w:themeColor="background2" w:themeShade="BF"/>
+            </w:tcBorders>
+            <w:shd w:val="clear" w:color="auto" w:fill="FFFFFF" w:themeFill="background1"/>
+          </w:tcPr>
+          <w:p>
+            <w:pPr>
+              <w:rPr>
+                <w:rFonts w:cstheme="minorHAnsi"/>
+                <w:color w:val="000000" w:themeColor="text1"/>
+              </w:rPr>
+            </w:pPr>
+          </w:p>
+        </w:tc>
+        <w:tc>
+          <w:tcPr>
+            <w:tcW w:w="3117" w:type="dxa"/>
+            <w:gridSpan w:val="2"/>
+            <w:tcBorders>
+              <w:top w:val="single" w:sz="6" w:space="0" w:color="AEAAAA" w:themeColor="background2" w:themeShade="BF"/>
+              <w:bottom w:val="single" w:sz="6" w:space="0" w:color="AEAAAA" w:themeColor="background2" w:themeShade="BF"/>
+            </w:tcBorders>
+            <w:shd w:val="clear" w:color="auto" w:fill="FFFFFF" w:themeFill="background1"/>
+          </w:tcPr>
+          <w:p>
+            <w:pPr>
+              <w:rPr>
+                <w:rFonts w:cstheme="minorHAnsi"/>
+                <w:color w:val="000000" w:themeColor="text1"/>
+              </w:rPr>
+            </w:pPr>
+          </w:p>
+        </w:tc>
+        <w:tc>
+          <w:tcPr>
+            <w:tcW w:w="1420" w:type="dxa"/>
+            <w:tcBorders>
+              <w:top w:val="single" w:sz="6" w:space="0" w:color="AEAAAA" w:themeColor="background2" w:themeShade="BF"/>
+              <w:bottom w:val="single" w:sz="6" w:space="0" w:color="AEAAAA" w:themeColor="background2" w:themeShade="BF"/>
+            </w:tcBorders>
+            <w:shd w:val="clear" w:color="auto" w:fill="FFFFFF" w:themeFill="background1"/>
+          </w:tcPr>
+          <w:p>
+            <w:pPr>
+              <w:rPr>
+                <w:rFonts w:cstheme="minorHAnsi"/>
+                <w:color w:val="000000" w:themeColor="text1"/>
+              </w:rPr>
+            </w:pPr>
+          </w:p>
+        </w:tc>
+        <w:tc>
+          <w:tcPr>
+            <w:tcW w:w="2566" w:type="dxa"/>
+            <w:tcBorders>
+              <w:top w:val="single" w:sz="6" w:space="0" w:color="AEAAAA" w:themeColor="background2" w:themeShade="BF"/>
+              <w:bottom w:val="single" w:sz="6" w:space="0" w:color="AEAAAA" w:themeColor="background2" w:themeShade="BF"/>
+            </w:tcBorders>
+            <w:shd w:val="clear" w:color="auto" w:fill="FFFFFF" w:themeFill="background1"/>
+          </w:tcPr>
+          <w:p>
+            <w:pPr>
+              <w:rPr>
+                <w:rFonts w:cstheme="minorHAnsi"/>
+                <w:color w:val="000000" w:themeColor="text1"/>
+              </w:rPr>
+            </w:pPr>
+          </w:p>
+        </w:tc>
+        <w:tc>
+          <w:tcPr>
+            <w:tcW w:w="412" w:type="dxa"/>
+            <w:vMerge/>
+            <w:shd w:val="clear" w:color="auto" w:fill="FFFFFF" w:themeFill="background1"/>
+          </w:tcPr>
+          <w:p>
+            <w:pPr>
+              <w:rPr>
+                <w:rFonts w:cstheme="minorHAnsi"/>
+                <w:color w:val="000000" w:themeColor="text1"/>
+              </w:rPr>
+            </w:pPr>
+          </w:p>
+        </w:tc>
+      </w:tr>
+      <w:tr>
+        <w:tc>
+          <w:tcPr>
+            <w:tcW w:w="263" w:type="dxa"/>
+            <w:vMerge/>
+            <w:tcBorders>
+              <w:left w:val="single" w:sz="4" w:space="0" w:color="AEAAAA" w:themeColor="background2" w:themeShade="BF"/>
+              <w:right w:val="single" w:sz="6" w:space="0" w:color="AEAAAA" w:themeColor="background2" w:themeShade="BF"/>
+            </w:tcBorders>
+            <w:shd w:val="clear" w:color="auto" w:fill="FFFFFF" w:themeFill="background1"/>
+          </w:tcPr>
+          <w:p>
+            <w:pPr>
+              <w:rPr>
+                <w:rFonts w:cstheme="minorHAnsi"/>
+                <w:color w:val="000000" w:themeColor="text1"/>
+              </w:rPr>
+            </w:pPr>
+          </w:p>
+        </w:tc>
+        <w:tc>
+          <w:tcPr>
+            <w:tcW w:w="2692" w:type="dxa"/>
+            <w:gridSpan w:val="2"/>
+            <w:tcBorders>
+              <w:top w:val="single" w:sz="6" w:space="0" w:color="AEAAAA" w:themeColor="background2" w:themeShade="BF"/>
+              <w:left w:val="single" w:sz="6" w:space="0" w:color="AEAAAA" w:themeColor="background2" w:themeShade="BF"/>
+              <w:bottom w:val="single" w:sz="6" w:space="0" w:color="AEAAAA" w:themeColor="background2" w:themeShade="BF"/>
+            </w:tcBorders>
+            <w:shd w:val="clear" w:color="auto" w:fill="FFFFFF" w:themeFill="background1"/>
+          </w:tcPr>
+          <w:p>
+            <w:pPr>
+              <w:rPr>
+                <w:rFonts w:cstheme="minorHAnsi"/>
+                <w:color w:val="000000" w:themeColor="text1"/>
+              </w:rPr>
+            </w:pPr>
+          </w:p>
+        </w:tc>
+        <w:tc>
+          <w:tcPr>
+            <w:tcW w:w="3117" w:type="dxa"/>
+            <w:gridSpan w:val="2"/>
+            <w:tcBorders>
+              <w:top w:val="single" w:sz="6" w:space="0" w:color="AEAAAA" w:themeColor="background2" w:themeShade="BF"/>
+              <w:bottom w:val="single" w:sz="6" w:space="0" w:color="AEAAAA" w:themeColor="background2" w:themeShade="BF"/>
+            </w:tcBorders>
+            <w:shd w:val="clear" w:color="auto" w:fill="FFFFFF" w:themeFill="background1"/>
+          </w:tcPr>
+          <w:p>
+            <w:pPr>
+              <w:rPr>
+                <w:rFonts w:cstheme="minorHAnsi"/>
+                <w:color w:val="000000" w:themeColor="text1"/>
+              </w:rPr>
+            </w:pPr>
+          </w:p>
+        </w:tc>
+        <w:tc>
+          <w:tcPr>
+            <w:tcW w:w="1420" w:type="dxa"/>
+            <w:tcBorders>
+              <w:top w:val="single" w:sz="6" w:space="0" w:color="AEAAAA" w:themeColor="background2" w:themeShade="BF"/>
+              <w:bottom w:val="single" w:sz="6" w:space="0" w:color="AEAAAA" w:themeColor="background2" w:themeShade="BF"/>
+            </w:tcBorders>
+            <w:shd w:val="clear" w:color="auto" w:fill="FFFFFF" w:themeFill="background1"/>
+          </w:tcPr>
+          <w:p>
+            <w:pPr>
+              <w:rPr>
+                <w:rFonts w:cstheme="minorHAnsi"/>
+                <w:color w:val="000000" w:themeColor="text1"/>
+              </w:rPr>
+            </w:pPr>
+          </w:p>
+        </w:tc>
+        <w:tc>
+          <w:tcPr>
+            <w:tcW w:w="2566" w:type="dxa"/>
+            <w:tcBorders>
+              <w:top w:val="single" w:sz="6" w:space="0" w:color="AEAAAA" w:themeColor="background2" w:themeShade="BF"/>
+              <w:bottom w:val="single" w:sz="6" w:space="0" w:color="AEAAAA" w:themeColor="background2" w:themeShade="BF"/>
+            </w:tcBorders>
+            <w:shd w:val="clear" w:color="auto" w:fill="FFFFFF" w:themeFill="background1"/>
+          </w:tcPr>
+          <w:p>
+            <w:pPr>
+              <w:rPr>
+                <w:rFonts w:cstheme="minorHAnsi"/>
+                <w:color w:val="000000" w:themeColor="text1"/>
+              </w:rPr>
+            </w:pPr>
+          </w:p>
+        </w:tc>
+        <w:tc>
+          <w:tcPr>
+            <w:tcW w:w="412" w:type="dxa"/>
+            <w:vMerge/>
+            <w:shd w:val="clear" w:color="auto" w:fill="FFFFFF" w:themeFill="background1"/>
+          </w:tcPr>
+          <w:p>
+            <w:pPr>
+              <w:rPr>
+                <w:rFonts w:cstheme="minorHAnsi"/>
+                <w:color w:val="000000" w:themeColor="text1"/>
+              </w:rPr>
+            </w:pPr>
+          </w:p>
+        </w:tc>
+      </w:tr>
+      <w:tr>
+        <w:tc>
+          <w:tcPr>
+            <w:tcW w:w="263" w:type="dxa"/>
+            <w:vMerge/>
+            <w:tcBorders>
+              <w:left w:val="single" w:sz="4" w:space="0" w:color="AEAAAA" w:themeColor="background2" w:themeShade="BF"/>
+              <w:bottom w:val="nil"/>
+              <w:right w:val="single" w:sz="6" w:space="0" w:color="AEAAAA" w:themeColor="background2" w:themeShade="BF"/>
+            </w:tcBorders>
+            <w:shd w:val="clear" w:color="auto" w:fill="FFFFFF" w:themeFill="background1"/>
+          </w:tcPr>
+          <w:p>
+            <w:pPr>
+              <w:rPr>
+                <w:rFonts w:cstheme="minorHAnsi"/>
+                <w:color w:val="000000" w:themeColor="text1"/>
+              </w:rPr>
+            </w:pPr>
+          </w:p>
+        </w:tc>
+        <w:tc>
+          <w:tcPr>
+            <w:tcW w:w="2692" w:type="dxa"/>
+            <w:gridSpan w:val="2"/>
+            <w:tcBorders>
+              <w:top w:val="single" w:sz="6" w:space="0" w:color="AEAAAA" w:themeColor="background2" w:themeShade="BF"/>
+              <w:left w:val="single" w:sz="6" w:space="0" w:color="AEAAAA" w:themeColor="background2" w:themeShade="BF"/>
+              <w:bottom w:val="single" w:sz="6" w:space="0" w:color="AEAAAA" w:themeColor="background2" w:themeShade="BF"/>
+            </w:tcBorders>
+            <w:shd w:val="clear" w:color="auto" w:fill="FFFFFF" w:themeFill="background1"/>
+          </w:tcPr>
+          <w:p>
+            <w:pPr>
+              <w:rPr>
+                <w:rFonts w:cstheme="minorHAnsi"/>
+                <w:color w:val="000000" w:themeColor="text1"/>
+              </w:rPr>
+            </w:pPr>
+          </w:p>
+        </w:tc>
+        <w:tc>
+          <w:tcPr>
+            <w:tcW w:w="3117" w:type="dxa"/>
+            <w:gridSpan w:val="2"/>
+            <w:tcBorders>
+              <w:top w:val="single" w:sz="6" w:space="0" w:color="AEAAAA" w:themeColor="background2" w:themeShade="BF"/>
+              <w:bottom w:val="single" w:sz="6" w:space="0" w:color="AEAAAA" w:themeColor="background2" w:themeShade="BF"/>
+            </w:tcBorders>
+            <w:shd w:val="clear" w:color="auto" w:fill="FFFFFF" w:themeFill="background1"/>
+          </w:tcPr>
+          <w:p>
+            <w:pPr>
+              <w:rPr>
+                <w:rFonts w:cstheme="minorHAnsi"/>
+                <w:color w:val="000000" w:themeColor="text1"/>
+              </w:rPr>
+            </w:pPr>
+          </w:p>
+        </w:tc>
+        <w:tc>
+          <w:tcPr>
+            <w:tcW w:w="1420" w:type="dxa"/>
+            <w:tcBorders>
+              <w:top w:val="single" w:sz="6" w:space="0" w:color="AEAAAA" w:themeColor="background2" w:themeShade="BF"/>
+              <w:bottom w:val="single" w:sz="6" w:space="0" w:color="AEAAAA" w:themeColor="background2" w:themeShade="BF"/>
+            </w:tcBorders>
+            <w:shd w:val="clear" w:color="auto" w:fill="FFFFFF" w:themeFill="background1"/>
+          </w:tcPr>
+          <w:p>
+            <w:pPr>
+              <w:rPr>
+                <w:rFonts w:cstheme="minorHAnsi"/>
+                <w:color w:val="000000" w:themeColor="text1"/>
+              </w:rPr>
+            </w:pPr>
+          </w:p>
+        </w:tc>
+        <w:tc>
+          <w:tcPr>
+            <w:tcW w:w="2566" w:type="dxa"/>
+            <w:tcBorders>
+              <w:top w:val="single" w:sz="6" w:space="0" w:color="AEAAAA" w:themeColor="background2" w:themeShade="BF"/>
+              <w:bottom w:val="single" w:sz="6" w:space="0" w:color="AEAAAA" w:themeColor="background2" w:themeShade="BF"/>
+            </w:tcBorders>
+            <w:shd w:val="clear" w:color="auto" w:fill="FFFFFF" w:themeFill="background1"/>
+          </w:tcPr>
+          <w:p>
+            <w:pPr>
+              <w:rPr>
+                <w:rFonts w:cstheme="minorHAnsi"/>
+                <w:color w:val="000000" w:themeColor="text1"/>
+              </w:rPr>
+            </w:pPr>
+          </w:p>
+        </w:tc>
+        <w:tc>
+          <w:tcPr>
+            <w:tcW w:w="412" w:type="dxa"/>
+            <w:vMerge/>
+            <w:tcBorders>
+              <w:bottom w:val="nil"/>
+            </w:tcBorders>
+            <w:shd w:val="clear" w:color="auto" w:fill="FFFFFF" w:themeFill="background1"/>
+          </w:tcPr>
+          <w:p>
+            <w:pPr>
+              <w:rPr>
+                <w:rFonts w:cstheme="minorHAnsi"/>
+                <w:color w:val="000000" w:themeColor="text1"/>
+              </w:rPr>
+            </w:pPr>
+          </w:p>
+        </w:tc>
+      </w:tr>
+      <w:tr>
+        <w:trPr>
+          <w:trHeight w:val="251"/>
+        </w:trPr>
+        <w:tc>
+          <w:tcPr>
+            <w:tcW w:w="10470" w:type="dxa"/>
+            <w:gridSpan w:val="8"/>
+            <w:tcBorders>
+              <w:top w:val="nil"/>
+              <w:bottom w:val="single" w:sz="6" w:space="0" w:color="AEAAAA" w:themeColor="background2" w:themeShade="BF"/>
+            </w:tcBorders>
+            <w:shd w:val="clear" w:color="auto" w:fill="FFFFFF" w:themeFill="background1"/>
+          </w:tcPr>
+          <w:p>
+            <w:pPr>
+              <w:rPr>
+                <w:rFonts w:cstheme="minorHAnsi"/>
+                <w:color w:val="000000" w:themeColor="text1"/>
+              </w:rPr>
+            </w:pPr>
+            <w:r>
+              <w:rPr>
+                <w:rFonts w:cstheme="minorHAnsi"/>
+                <w:color w:val="000000" w:themeColor="text1"/>
+              </w:rPr>
+              <w:t xml:space="preserve">MOTIVO INATIVAÇÃO: </w:t>
+            </w:r>
+          </w:p>
+        </w:tc>
+      </w:tr>
+      <w:tr>
+        <w:tc>
+          <w:tcPr>
+            <w:tcW w:w="2311" w:type="dxa"/>
+            <w:gridSpan w:val="2"/>
+            <w:tcBorders>
+              <w:top w:val="single" w:sz="12" w:space="0" w:color="7F7F7F" w:themeColor="text1" w:themeTint="80"/>
+              <w:bottom w:val="single" w:sz="12" w:space="0" w:color="7F7F7F" w:themeColor="text1" w:themeTint="80"/>
+              <w:right w:val="nil"/>
+            </w:tcBorders>
+            <w:shd w:val="clear" w:color="auto" w:fill="F2F2F2" w:themeFill="background1" w:themeFillShade="F2"/>
+          </w:tcPr>
+          <w:p>
+            <w:pPr>
+              <w:jc w:val="left"/>
+              <w:rPr>
+                <w:rFonts w:cstheme="minorHAnsi"/>
+                <w:color w:val="000000" w:themeColor="text1"/>
+              </w:rPr>
+            </w:pPr>
+            <w:r>
+              <w:rPr>
+                <w:rFonts w:cstheme="minorHAnsi"/>
+                <w:color w:val="000000" w:themeColor="text1"/>
+              </w:rPr>
+              <w:t xml:space="preserve">ID: </w:t>
+            </w:r>
+          </w:p>
+          <w:p>
+            <w:pPr>
+              <w:rPr>
+                <w:rFonts w:cstheme="minorHAnsi"/>
+                <w:color w:val="000000" w:themeColor="text1"/>
+              </w:rPr>
+            </w:pPr>
+          </w:p>
+        </w:tc>
+        <w:tc>
+          <w:tcPr>
+            <w:tcW w:w="3234" w:type="dxa"/>
+            <w:gridSpan w:val="2"/>
+            <w:tcBorders>
+              <w:top w:val="single" w:sz="12" w:space="0" w:color="7F7F7F" w:themeColor="text1" w:themeTint="80"/>
+              <w:left w:val="nil"/>
+              <w:bottom w:val="single" w:sz="12" w:space="0" w:color="7F7F7F" w:themeColor="text1" w:themeTint="80"/>
+              <w:right w:val="nil"/>
+            </w:tcBorders>
+            <w:shd w:val="clear" w:color="auto" w:fill="F2F2F2" w:themeFill="background1" w:themeFillShade="F2"/>
+          </w:tcPr>
+          <w:p>
+            <w:pPr>
+              <w:rPr>
+                <w:rFonts w:cstheme="minorHAnsi"/>
+                <w:color w:val="000000" w:themeColor="text1"/>
+              </w:rPr>
+            </w:pPr>
+            <w:r>
+              <w:rPr>
+                <w:rFonts w:cstheme="minorHAnsi"/>
+                <w:color w:val="000000" w:themeColor="text1"/>
+              </w:rPr>
+              <w:t>TIPO DE APLICAÇÃO:</w:t>
+            </w:r>
+          </w:p>
+          <w:p>
+            <w:pPr>
+              <w:rPr>
+                <w:rFonts w:cstheme="minorHAnsi"/>
+                <w:color w:val="000000" w:themeColor="text1"/>
+              </w:rPr>
+            </w:pPr>
             <w:r>
               <w:rPr>
                 <w:rFonts w:cstheme="minorHAnsi"/>
@@ -7995,23 +9305,16 @@
                 <w:rFonts w:cstheme="minorHAnsi"/>
                 <w:color w:val="000000" w:themeColor="text1"/>
               </w:rPr>
-              <w:t xml:space="preserve">  SO</w:t>
-            </w:r>
-          </w:p>
-          <w:p>
-            <w:pPr>
-              <w:rPr>
-                <w:rFonts w:cstheme="minorHAnsi"/>
-                <w:color w:val="000000" w:themeColor="text1"/>
-              </w:rPr>
-            </w:pPr>
-            <w:r>
-              <w:rPr>
-                <w:rFonts w:cstheme="minorHAnsi"/>
-                <w:color w:val="000000" w:themeColor="text1"/>
-              </w:rPr>
-              <w:t xml:space="preserve">                         </w:t>
-            </w:r>
+              <w:t xml:space="preserve">  SEGURANÇA      </w:t>
+            </w:r>
+          </w:p>
+          <w:p>
+            <w:pPr>
+              <w:rPr>
+                <w:rFonts w:cstheme="minorHAnsi"/>
+                <w:color w:val="000000" w:themeColor="text1"/>
+              </w:rPr>
+            </w:pPr>
             <w:r>
               <w:rPr>
                 <w:rFonts w:cstheme="minorHAnsi"/>
@@ -8061,12 +9364,62 @@
                 <w:rFonts w:cstheme="minorHAnsi"/>
                 <w:color w:val="000000" w:themeColor="text1"/>
               </w:rPr>
-              <w:t xml:space="preserve"> PRODUTIVIDADE     </w:t>
-            </w:r>
-          </w:p>
-          <w:p>
-            <w:pPr>
-              <w:jc w:val="left"/>
+              <w:t xml:space="preserve"> OUTRA       </w:t>
+            </w:r>
+            <w:r>
+              <w:rPr>
+                <w:rFonts w:cstheme="minorHAnsi"/>
+                <w:color w:val="000000" w:themeColor="text1"/>
+              </w:rPr>
+              <w:fldChar w:fldCharType="begin">
+                <w:ffData>
+                  <w:name w:val="Marcar3"/>
+                  <w:enabled/>
+                  <w:calcOnExit w:val="0"/>
+                  <w:checkBox>
+                    <w:size w:val="16"/>
+                    <w:default w:val="0"/>
+                  </w:checkBox>
+                </w:ffData>
+              </w:fldChar>
+            </w:r>
+            <w:r>
+              <w:rPr>
+                <w:rFonts w:cstheme="minorHAnsi"/>
+                <w:color w:val="000000" w:themeColor="text1"/>
+              </w:rPr>
+              <w:instrText xml:space="preserve"> FORMCHECKBOX </w:instrText>
+            </w:r>
+            <w:r>
+              <w:rPr>
+                <w:rFonts w:cstheme="minorHAnsi"/>
+                <w:color w:val="000000" w:themeColor="text1"/>
+              </w:rPr>
+            </w:r>
+            <w:r>
+              <w:rPr>
+                <w:rFonts w:cstheme="minorHAnsi"/>
+                <w:color w:val="000000" w:themeColor="text1"/>
+              </w:rPr>
+              <w:fldChar w:fldCharType="separate"/>
+            </w:r>
+            <w:r>
+              <w:rPr>
+                <w:rFonts w:cstheme="minorHAnsi"/>
+                <w:color w:val="000000" w:themeColor="text1"/>
+              </w:rPr>
+              <w:fldChar w:fldCharType="end"/>
+            </w:r>
+            <w:r>
+              <w:rPr>
+                <w:rFonts w:cstheme="minorHAnsi"/>
+                <w:color w:val="000000" w:themeColor="text1"/>
+              </w:rPr>
+              <w:t xml:space="preserve">  SO</w:t>
+            </w:r>
+          </w:p>
+          <w:p>
+            <w:pPr>
               <w:rPr>
                 <w:rFonts w:cstheme="minorHAnsi"/>
                 <w:color w:val="000000" w:themeColor="text1"/>
@@ -8128,6 +9481,73 @@
                 <w:rFonts w:cstheme="minorHAnsi"/>
                 <w:color w:val="000000" w:themeColor="text1"/>
               </w:rPr>
+              <w:t xml:space="preserve"> PRODUTIVIDADE     </w:t>
+            </w:r>
+          </w:p>
+          <w:p>
+            <w:pPr>
+              <w:jc w:val="left"/>
+              <w:rPr>
+                <w:rFonts w:cstheme="minorHAnsi"/>
+                <w:color w:val="000000" w:themeColor="text1"/>
+              </w:rPr>
+            </w:pPr>
+            <w:r>
+              <w:rPr>
+                <w:rFonts w:cstheme="minorHAnsi"/>
+                <w:color w:val="000000" w:themeColor="text1"/>
+              </w:rPr>
+              <w:t xml:space="preserve">                         </w:t>
+            </w:r>
+            <w:r>
+              <w:rPr>
+                <w:rFonts w:cstheme="minorHAnsi"/>
+                <w:color w:val="000000" w:themeColor="text1"/>
+              </w:rPr>
+              <w:fldChar w:fldCharType="begin">
+                <w:ffData>
+                  <w:name w:val="Marcar2"/>
+                  <w:enabled/>
+                  <w:calcOnExit w:val="0"/>
+                  <w:checkBox>
+                    <w:size w:val="16"/>
+                    <w:default w:val="0"/>
+                  </w:checkBox>
+                </w:ffData>
+              </w:fldChar>
+            </w:r>
+            <w:r>
+              <w:rPr>
+                <w:rFonts w:cstheme="minorHAnsi"/>
+                <w:color w:val="000000" w:themeColor="text1"/>
+              </w:rPr>
+              <w:instrText xml:space="preserve"> FORMCHECKBOX </w:instrText>
+            </w:r>
+            <w:r>
+              <w:rPr>
+                <w:rFonts w:cstheme="minorHAnsi"/>
+                <w:color w:val="000000" w:themeColor="text1"/>
+              </w:rPr>
+            </w:r>
+            <w:r>
+              <w:rPr>
+                <w:rFonts w:cstheme="minorHAnsi"/>
+                <w:color w:val="000000" w:themeColor="text1"/>
+              </w:rPr>
+              <w:fldChar w:fldCharType="separate"/>
+            </w:r>
+            <w:r>
+              <w:rPr>
+                <w:rFonts w:cstheme="minorHAnsi"/>
+                <w:color w:val="000000" w:themeColor="text1"/>
+              </w:rPr>
+              <w:fldChar w:fldCharType="end"/>
+            </w:r>
+            <w:r>
+              <w:rPr>
+                <w:rFonts w:cstheme="minorHAnsi"/>
+                <w:color w:val="000000" w:themeColor="text1"/>
+              </w:rPr>
               <w:t xml:space="preserve"> OPERACIONAIS     </w:t>
             </w:r>
           </w:p>
@@ -8924,19 +10344,6 @@
     <w:p>
       <w:pPr>
         <w:jc w:val="left"/>
-        <w:rPr>
-          <w:rFonts w:cstheme="minorHAnsi"/>
-          <w:color w:val="000000" w:themeColor="text1"/>
-        </w:rPr>
-      </w:pPr>
-    </w:p>
-    <w:p>
-      <w:pPr>
-        <w:jc w:val="left"/>
-        <w:rPr>
-          <w:rFonts w:cstheme="minorHAnsi"/>
-          <w:color w:val="000000" w:themeColor="text1"/>
-        </w:rPr>
       </w:pPr>
     </w:p>
     <w:tbl>
@@ -8986,6 +10393,7 @@
                 <w:b/>
                 <w:color w:val="000000" w:themeColor="text1"/>
               </w:rPr>
+              <w:lastRenderedPageBreak/>
               <w:t>RECURSOS DE REDE</w:t>
             </w:r>
           </w:p>
@@ -9533,7 +10941,6 @@
                 <w:rFonts w:cstheme="minorHAnsi"/>
                 <w:color w:val="000000" w:themeColor="text1"/>
               </w:rPr>
-              <w:lastRenderedPageBreak/>
               <w:t xml:space="preserve">ID: </w:t>
             </w:r>
           </w:p>
@@ -10040,30 +11447,20 @@
     </w:p>
     <w:p>
       <w:pPr>
+        <w:spacing w:after="0" w:line="240" w:lineRule="auto"/>
         <w:jc w:val="left"/>
         <w:rPr>
           <w:rFonts w:cstheme="minorHAnsi"/>
           <w:color w:val="000000" w:themeColor="text1"/>
         </w:rPr>
       </w:pPr>
-    </w:p>
-    <w:p>
-      <w:pPr>
-        <w:jc w:val="left"/>
+      <w:r>
         <w:rPr>
           <w:rFonts w:cstheme="minorHAnsi"/>
           <w:color w:val="000000" w:themeColor="text1"/>
         </w:rPr>
-      </w:pPr>
-    </w:p>
-    <w:p>
-      <w:pPr>
-        <w:jc w:val="left"/>
-        <w:rPr>
-          <w:rFonts w:cstheme="minorHAnsi"/>
-          <w:color w:val="000000" w:themeColor="text1"/>
-        </w:rPr>
-      </w:pPr>
+        <w:br w:type="page"/>
+      </w:r>
     </w:p>
     <w:tbl>
       <w:tblPr>
@@ -10113,6 +11510,7 @@
                 <w:b/>
                 <w:color w:val="000000" w:themeColor="text1"/>
               </w:rPr>
+              <w:lastRenderedPageBreak/>
               <w:t>Utilizadores</w:t>
             </w:r>
           </w:p>
@@ -10155,7 +11553,7 @@
                 <w:rFonts w:cstheme="minorHAnsi"/>
                 <w:color w:val="000000" w:themeColor="text1"/>
               </w:rPr>
-              <w:t>7</w:t>
+              <w:t>2</w:t>
             </w:r>
           </w:p>
         </w:tc>
@@ -10328,7 +11726,21 @@
                 <w:rFonts w:cstheme="minorHAnsi"/>
                 <w:color w:val="000000" w:themeColor="text1"/>
               </w:rPr>
-              <w:t>Bruno Amaral</w:t>
+              <w:t>Fi</w:t>
+            </w:r>
+            <w:r>
+              <w:rPr>
+                <w:rFonts w:cstheme="minorHAnsi"/>
+                <w:color w:val="000000" w:themeColor="text1"/>
+              </w:rPr>
+              <w:t>l</w:t>
+            </w:r>
+            <w:r>
+              <w:rPr>
+                <w:rFonts w:cstheme="minorHAnsi"/>
+                <w:color w:val="000000" w:themeColor="text1"/>
+              </w:rPr>
+              <w:t>omena Oliveira</w:t>
             </w:r>
           </w:p>
         </w:tc>
@@ -10357,7 +11769,6 @@
               </w:rPr>
               <w:t xml:space="preserve">PERFIL: </w:t>
             </w:r>
-            <w:proofErr w:type="spellStart"/>
             <w:r>
               <w:rPr>
                 <w:rFonts w:cstheme="minorHAnsi"/>
@@ -10365,7 +11776,22 @@
               </w:rPr>
               <w:t>Admin</w:t>
             </w:r>
-            <w:proofErr w:type="spellEnd"/>
+            <w:r>
+              <w:rPr>
+                <w:rFonts w:cstheme="minorHAnsi"/>
+                <w:color w:val="000000" w:themeColor="text1"/>
+              </w:rPr>
+              <w:t>istrad</w:t>
+            </w:r>
+            <w:r>
+              <w:rPr>
+                <w:rFonts w:cstheme="minorHAnsi"/>
+                <w:color w:val="000000" w:themeColor="text1"/>
+              </w:rPr>
+              <w:t>or</w:t>
+            </w:r>
+            <w:bookmarkStart w:id="3" w:name="_GoBack"/>
+            <w:bookmarkEnd w:id="3"/>
           </w:p>
         </w:tc>
       </w:tr>
@@ -10497,7 +11923,7 @@
               <w:bottom w:val="single" w:sz="12" w:space="0" w:color="7F7F7F" w:themeColor="text1" w:themeTint="80"/>
               <w:right w:val="nil"/>
             </w:tcBorders>
-            <w:shd w:val="clear" w:color="auto" w:fill="FFFFFF" w:themeFill="background1"/>
+            <w:shd w:val="clear" w:color="auto" w:fill="F2F2F2" w:themeFill="background1" w:themeFillShade="F2"/>
           </w:tcPr>
           <w:p>
             <w:pPr>
@@ -10512,13 +11938,6 @@
                 <w:color w:val="000000" w:themeColor="text1"/>
               </w:rPr>
               <w:t xml:space="preserve">ID: </w:t>
-            </w:r>
-            <w:r>
-              <w:rPr>
-                <w:rFonts w:cstheme="minorHAnsi"/>
-                <w:color w:val="000000" w:themeColor="text1"/>
-              </w:rPr>
-              <w:t>USR012</w:t>
             </w:r>
           </w:p>
         </w:tc>
@@ -10531,7 +11950,7 @@
               <w:bottom w:val="single" w:sz="12" w:space="0" w:color="7F7F7F" w:themeColor="text1" w:themeTint="80"/>
               <w:right w:val="nil"/>
             </w:tcBorders>
-            <w:shd w:val="clear" w:color="auto" w:fill="FFFFFF" w:themeFill="background1"/>
+            <w:shd w:val="clear" w:color="auto" w:fill="F2F2F2" w:themeFill="background1" w:themeFillShade="F2"/>
           </w:tcPr>
           <w:p>
             <w:pPr>
@@ -10601,7 +12020,7 @@
               <w:left w:val="nil"/>
               <w:bottom w:val="single" w:sz="12" w:space="0" w:color="7F7F7F" w:themeColor="text1" w:themeTint="80"/>
             </w:tcBorders>
-            <w:shd w:val="clear" w:color="auto" w:fill="FFFFFF" w:themeFill="background1"/>
+            <w:shd w:val="clear" w:color="auto" w:fill="F2F2F2" w:themeFill="background1" w:themeFillShade="F2"/>
           </w:tcPr>
           <w:p>
             <w:pPr>
@@ -10670,7 +12089,7 @@
           <w:tcPr>
             <w:tcW w:w="10470" w:type="dxa"/>
             <w:gridSpan w:val="3"/>
-            <w:shd w:val="clear" w:color="auto" w:fill="FFFFFF" w:themeFill="background1"/>
+            <w:shd w:val="clear" w:color="auto" w:fill="F2F2F2" w:themeFill="background1" w:themeFillShade="F2"/>
           </w:tcPr>
           <w:p>
             <w:pPr>
@@ -10686,353 +12105,13 @@
               </w:rPr>
               <w:t xml:space="preserve">NOME: </w:t>
             </w:r>
-            <w:r>
-              <w:rPr>
-                <w:rFonts w:cstheme="minorHAnsi"/>
-                <w:color w:val="000000" w:themeColor="text1"/>
-              </w:rPr>
-              <w:t>Célio Carvalho</w:t>
-            </w:r>
-          </w:p>
-        </w:tc>
-      </w:tr>
-      <w:tr>
-        <w:tc>
-          <w:tcPr>
-            <w:tcW w:w="10470" w:type="dxa"/>
-            <w:gridSpan w:val="3"/>
-            <w:tcBorders>
-              <w:bottom w:val="single" w:sz="6" w:space="0" w:color="AEAAAA" w:themeColor="background2" w:themeShade="BF"/>
-            </w:tcBorders>
-            <w:shd w:val="clear" w:color="auto" w:fill="FFFFFF" w:themeFill="background1"/>
-          </w:tcPr>
-          <w:p>
-            <w:pPr>
-              <w:rPr>
-                <w:rFonts w:cstheme="minorHAnsi"/>
-                <w:color w:val="000000" w:themeColor="text1"/>
-              </w:rPr>
-            </w:pPr>
-            <w:r>
-              <w:rPr>
-                <w:rFonts w:cstheme="minorHAnsi"/>
-                <w:color w:val="000000" w:themeColor="text1"/>
-              </w:rPr>
-              <w:t xml:space="preserve">PERFIL: </w:t>
-            </w:r>
-            <w:proofErr w:type="spellStart"/>
-            <w:r>
-              <w:rPr>
-                <w:rFonts w:cstheme="minorHAnsi"/>
-                <w:color w:val="000000" w:themeColor="text1"/>
-              </w:rPr>
-              <w:t>Admin</w:t>
-            </w:r>
-            <w:proofErr w:type="spellEnd"/>
-          </w:p>
-        </w:tc>
-      </w:tr>
-      <w:tr>
-        <w:tc>
-          <w:tcPr>
-            <w:tcW w:w="10470" w:type="dxa"/>
-            <w:gridSpan w:val="3"/>
-            <w:tcBorders>
-              <w:bottom w:val="single" w:sz="6" w:space="0" w:color="AEAAAA" w:themeColor="background2" w:themeShade="BF"/>
-            </w:tcBorders>
-            <w:shd w:val="clear" w:color="auto" w:fill="FFFFFF" w:themeFill="background1"/>
-          </w:tcPr>
-          <w:p>
-            <w:pPr>
-              <w:rPr>
-                <w:rFonts w:cstheme="minorHAnsi"/>
-                <w:color w:val="000000" w:themeColor="text1"/>
-              </w:rPr>
-            </w:pPr>
-            <w:r>
-              <w:rPr>
-                <w:rFonts w:cstheme="minorHAnsi"/>
-                <w:color w:val="000000" w:themeColor="text1"/>
-              </w:rPr>
-              <w:t xml:space="preserve">DESCRIÇÃO PERFIL: </w:t>
-            </w:r>
-            <w:r>
-              <w:rPr>
-                <w:color w:val="000000" w:themeColor="text1"/>
-              </w:rPr>
-              <w:t>A</w:t>
-            </w:r>
-            <w:r>
-              <w:rPr>
-                <w:color w:val="000000" w:themeColor="text1"/>
-              </w:rPr>
-              <w:t xml:space="preserve">cesso com permissões </w:t>
-            </w:r>
-            <w:r>
-              <w:rPr>
-                <w:color w:val="000000" w:themeColor="text1"/>
-              </w:rPr>
-              <w:t>totais</w:t>
-            </w:r>
-            <w:r>
-              <w:rPr>
-                <w:color w:val="000000" w:themeColor="text1"/>
-              </w:rPr>
-              <w:t xml:space="preserve"> ao sistema operativo.</w:t>
-            </w:r>
-          </w:p>
-        </w:tc>
-      </w:tr>
-      <w:tr>
-        <w:tc>
-          <w:tcPr>
-            <w:tcW w:w="10470" w:type="dxa"/>
-            <w:gridSpan w:val="3"/>
-            <w:tcBorders>
-              <w:bottom w:val="single" w:sz="6" w:space="0" w:color="AEAAAA" w:themeColor="background2" w:themeShade="BF"/>
-            </w:tcBorders>
-            <w:shd w:val="clear" w:color="auto" w:fill="FFFFFF" w:themeFill="background1"/>
-          </w:tcPr>
-          <w:p>
-            <w:pPr>
-              <w:rPr>
-                <w:rFonts w:cstheme="minorHAnsi"/>
-                <w:color w:val="000000" w:themeColor="text1"/>
-              </w:rPr>
-            </w:pPr>
-            <w:r>
-              <w:rPr>
-                <w:rFonts w:cstheme="minorHAnsi"/>
-                <w:color w:val="000000" w:themeColor="text1"/>
-              </w:rPr>
-              <w:t xml:space="preserve">TIPO DE ACESSO EXTERNO: </w:t>
-            </w:r>
-          </w:p>
-        </w:tc>
-      </w:tr>
-      <w:tr>
-        <w:tc>
-          <w:tcPr>
-            <w:tcW w:w="10470" w:type="dxa"/>
-            <w:gridSpan w:val="3"/>
-            <w:tcBorders>
-              <w:bottom w:val="single" w:sz="6" w:space="0" w:color="AEAAAA" w:themeColor="background2" w:themeShade="BF"/>
-            </w:tcBorders>
-            <w:shd w:val="clear" w:color="auto" w:fill="FFFFFF" w:themeFill="background1"/>
-          </w:tcPr>
-          <w:p>
-            <w:pPr>
-              <w:rPr>
-                <w:rFonts w:cstheme="minorHAnsi"/>
-                <w:color w:val="000000" w:themeColor="text1"/>
-              </w:rPr>
-            </w:pPr>
-            <w:r>
-              <w:rPr>
-                <w:rFonts w:cstheme="minorHAnsi"/>
-                <w:color w:val="000000" w:themeColor="text1"/>
-              </w:rPr>
-              <w:t xml:space="preserve">JUSTIFICAÇÃO PARA ACESSO EXTERNO: </w:t>
-            </w:r>
-          </w:p>
-        </w:tc>
-      </w:tr>
-      <w:tr>
-        <w:tc>
-          <w:tcPr>
-            <w:tcW w:w="2274" w:type="dxa"/>
-            <w:tcBorders>
-              <w:top w:val="single" w:sz="12" w:space="0" w:color="7F7F7F" w:themeColor="text1" w:themeTint="80"/>
-              <w:bottom w:val="single" w:sz="12" w:space="0" w:color="7F7F7F" w:themeColor="text1" w:themeTint="80"/>
-              <w:right w:val="nil"/>
-            </w:tcBorders>
-            <w:shd w:val="clear" w:color="auto" w:fill="F2F2F2" w:themeFill="background1" w:themeFillShade="F2"/>
-          </w:tcPr>
-          <w:p>
-            <w:pPr>
-              <w:rPr>
-                <w:rFonts w:cstheme="minorHAnsi"/>
-                <w:color w:val="000000" w:themeColor="text1"/>
-              </w:rPr>
-            </w:pPr>
-            <w:r>
-              <w:rPr>
-                <w:rFonts w:cstheme="minorHAnsi"/>
-                <w:color w:val="000000" w:themeColor="text1"/>
-              </w:rPr>
-              <w:t xml:space="preserve">ID: </w:t>
-            </w:r>
-          </w:p>
-        </w:tc>
-        <w:tc>
-          <w:tcPr>
-            <w:tcW w:w="3234" w:type="dxa"/>
-            <w:tcBorders>
-              <w:top w:val="single" w:sz="12" w:space="0" w:color="7F7F7F" w:themeColor="text1" w:themeTint="80"/>
-              <w:left w:val="nil"/>
-              <w:bottom w:val="single" w:sz="12" w:space="0" w:color="7F7F7F" w:themeColor="text1" w:themeTint="80"/>
-              <w:right w:val="nil"/>
-            </w:tcBorders>
-            <w:shd w:val="clear" w:color="auto" w:fill="F2F2F2" w:themeFill="background1" w:themeFillShade="F2"/>
-          </w:tcPr>
-          <w:p>
-            <w:pPr>
-              <w:rPr>
-                <w:rFonts w:cstheme="minorHAnsi"/>
-                <w:color w:val="000000" w:themeColor="text1"/>
-              </w:rPr>
-            </w:pPr>
-            <w:r>
-              <w:rPr>
-                <w:rFonts w:cstheme="minorHAnsi"/>
-                <w:color w:val="000000" w:themeColor="text1"/>
-              </w:rPr>
-              <w:fldChar w:fldCharType="begin">
-                <w:ffData>
-                  <w:name w:val="Marcar3"/>
-                  <w:enabled/>
-                  <w:calcOnExit w:val="0"/>
-                  <w:checkBox>
-                    <w:size w:val="16"/>
-                    <w:default w:val="0"/>
-                  </w:checkBox>
-                </w:ffData>
-              </w:fldChar>
-            </w:r>
-            <w:r>
-              <w:rPr>
-                <w:rFonts w:cstheme="minorHAnsi"/>
-                <w:color w:val="000000" w:themeColor="text1"/>
-              </w:rPr>
-              <w:instrText xml:space="preserve"> FORMCHECKBOX </w:instrText>
-            </w:r>
-            <w:r>
-              <w:rPr>
-                <w:rFonts w:cstheme="minorHAnsi"/>
-                <w:color w:val="000000" w:themeColor="text1"/>
-              </w:rPr>
-            </w:r>
-            <w:r>
-              <w:rPr>
-                <w:rFonts w:cstheme="minorHAnsi"/>
-                <w:color w:val="000000" w:themeColor="text1"/>
-              </w:rPr>
-              <w:fldChar w:fldCharType="separate"/>
-            </w:r>
-            <w:r>
-              <w:rPr>
-                <w:rFonts w:cstheme="minorHAnsi"/>
-                <w:color w:val="000000" w:themeColor="text1"/>
-              </w:rPr>
-              <w:fldChar w:fldCharType="end"/>
-            </w:r>
-            <w:r>
-              <w:rPr>
-                <w:rFonts w:cstheme="minorHAnsi"/>
-                <w:color w:val="000000" w:themeColor="text1"/>
-              </w:rPr>
-              <w:t xml:space="preserve">  ACESSO EXTERNO  </w:t>
-            </w:r>
-          </w:p>
-        </w:tc>
-        <w:tc>
-          <w:tcPr>
-            <w:tcW w:w="4962" w:type="dxa"/>
-            <w:tcBorders>
-              <w:top w:val="single" w:sz="12" w:space="0" w:color="7F7F7F" w:themeColor="text1" w:themeTint="80"/>
-              <w:left w:val="nil"/>
-              <w:bottom w:val="single" w:sz="12" w:space="0" w:color="7F7F7F" w:themeColor="text1" w:themeTint="80"/>
-            </w:tcBorders>
-            <w:shd w:val="clear" w:color="auto" w:fill="F2F2F2" w:themeFill="background1" w:themeFillShade="F2"/>
-          </w:tcPr>
-          <w:p>
-            <w:pPr>
-              <w:jc w:val="left"/>
-              <w:rPr>
-                <w:rFonts w:cstheme="minorHAnsi"/>
-                <w:color w:val="000000" w:themeColor="text1"/>
-              </w:rPr>
-            </w:pPr>
-            <w:r>
-              <w:rPr>
-                <w:rFonts w:cstheme="minorHAnsi"/>
-                <w:color w:val="000000" w:themeColor="text1"/>
-              </w:rPr>
-              <w:fldChar w:fldCharType="begin">
-                <w:ffData>
-                  <w:name w:val=""/>
-                  <w:enabled/>
-                  <w:calcOnExit w:val="0"/>
-                  <w:checkBox>
-                    <w:size w:val="16"/>
-                    <w:default w:val="0"/>
-                  </w:checkBox>
-                </w:ffData>
-              </w:fldChar>
-            </w:r>
-            <w:r>
-              <w:rPr>
-                <w:rFonts w:cstheme="minorHAnsi"/>
-                <w:color w:val="000000" w:themeColor="text1"/>
-              </w:rPr>
-              <w:instrText xml:space="preserve"> FORMCHECKBOX </w:instrText>
-            </w:r>
-            <w:r>
-              <w:rPr>
-                <w:rFonts w:cstheme="minorHAnsi"/>
-                <w:color w:val="000000" w:themeColor="text1"/>
-              </w:rPr>
-            </w:r>
-            <w:r>
-              <w:rPr>
-                <w:rFonts w:cstheme="minorHAnsi"/>
-                <w:color w:val="000000" w:themeColor="text1"/>
-              </w:rPr>
-              <w:fldChar w:fldCharType="separate"/>
-            </w:r>
-            <w:r>
-              <w:rPr>
-                <w:rFonts w:cstheme="minorHAnsi"/>
-                <w:color w:val="000000" w:themeColor="text1"/>
-              </w:rPr>
-              <w:fldChar w:fldCharType="end"/>
-            </w:r>
-            <w:r>
-              <w:rPr>
-                <w:rFonts w:cstheme="minorHAnsi"/>
-                <w:color w:val="000000" w:themeColor="text1"/>
-              </w:rPr>
-              <w:t xml:space="preserve"> INATIVO     DATA DE INATIVIDADE: </w:t>
-            </w:r>
-          </w:p>
-        </w:tc>
-      </w:tr>
-      <w:tr>
-        <w:tc>
-          <w:tcPr>
-            <w:tcW w:w="10470" w:type="dxa"/>
-            <w:gridSpan w:val="3"/>
-            <w:shd w:val="clear" w:color="auto" w:fill="F2F2F2" w:themeFill="background1" w:themeFillShade="F2"/>
-          </w:tcPr>
-          <w:p>
-            <w:pPr>
-              <w:rPr>
-                <w:rFonts w:cstheme="minorHAnsi"/>
-                <w:color w:val="000000" w:themeColor="text1"/>
-              </w:rPr>
-            </w:pPr>
-            <w:r>
-              <w:rPr>
-                <w:rFonts w:cstheme="minorHAnsi"/>
-                <w:color w:val="000000" w:themeColor="text1"/>
-              </w:rPr>
-              <w:lastRenderedPageBreak/>
-              <w:t xml:space="preserve">NOME: </w:t>
-            </w:r>
-          </w:p>
-        </w:tc>
-      </w:tr>
-      <w:tr>
+          </w:p>
+        </w:tc>
+      </w:tr>
+      <w:tr>
+        <w:trPr>
+          <w:trHeight w:val="494"/>
+        </w:trPr>
         <w:tc>
           <w:tcPr>
             <w:tcW w:w="10470" w:type="dxa"/>
@@ -11229,7 +12308,7 @@
 </file>
 
 <file path=word/styles.xml><?xml version="1.0" encoding="utf-8"?>
-<w:styles xmlns:mc="http://schemas.openxmlformats.org/markup-compatibility/2006" xmlns:r="http://schemas.openxmlformats.org/officeDocument/2006/relationships" xmlns:w="http://schemas.openxmlformats.org/wordprocessingml/2006/main" xmlns:w14="http://schemas.microsoft.com/office/word/2010/wordml" xmlns:w15="http://schemas.microsoft.com/office/word/2012/wordml" xmlns:w16cid="http://schemas.microsoft.com/office/word/2016/wordml/cid" xmlns:w16se="http://schemas.microsoft.com/office/word/2015/wordml/symex" mc:Ignorable="w14 w15 w16se w16cid">
+<w:styles xmlns:mc="http://schemas.openxmlformats.org/markup-compatibility/2006" xmlns:r="http://schemas.openxmlformats.org/officeDocument/2006/relationships" xmlns:w="http://schemas.openxmlformats.org/wordprocessingml/2006/main" xmlns:w14="http://schemas.microsoft.com/office/word/2010/wordml" xmlns:w15="http://schemas.microsoft.com/office/word/2012/wordml" mc:Ignorable="w14 w15">
   <w:docDefaults>
     <w:rPrDefault>
       <w:rPr>
@@ -11241,7 +12320,7 @@
     </w:rPrDefault>
     <w:pPrDefault/>
   </w:docDefaults>
-  <w:latentStyles w:defLockedState="0" w:defUIPriority="99" w:defSemiHidden="0" w:defUnhideWhenUsed="0" w:defQFormat="0" w:count="375">
+  <w:latentStyles w:defLockedState="0" w:defUIPriority="99" w:defSemiHidden="0" w:defUnhideWhenUsed="0" w:defQFormat="0" w:count="382">
     <w:lsdException w:name="Normal" w:uiPriority="0" w:qFormat="1"/>
     <w:lsdException w:name="heading 1" w:uiPriority="9" w:qFormat="1"/>
     <w:lsdException w:name="heading 2" w:semiHidden="1" w:uiPriority="9" w:unhideWhenUsed="1" w:qFormat="1"/>
@@ -11667,6 +12746,7 @@
       <w:szCs w:val="22"/>
     </w:rPr>
     <w:tblPr>
+      <w:tblInd w:w="0" w:type="dxa"/>
       <w:tblBorders>
         <w:top w:val="single" w:sz="4" w:space="0" w:color="auto"/>
         <w:left w:val="single" w:sz="4" w:space="0" w:color="auto"/>
@@ -11675,9 +12755,15 @@
         <w:insideH w:val="single" w:sz="4" w:space="0" w:color="auto"/>
         <w:insideV w:val="single" w:sz="4" w:space="0" w:color="auto"/>
       </w:tblBorders>
+      <w:tblCellMar>
+        <w:top w:w="0" w:type="dxa"/>
+        <w:left w:w="108" w:type="dxa"/>
+        <w:bottom w:w="0" w:type="dxa"/>
+        <w:right w:w="108" w:type="dxa"/>
+      </w:tblCellMar>
     </w:tblPr>
   </w:style>
-  <w:style w:type="table" w:styleId="TabeladeGrelha1Clara">
+  <w:style w:type="table" w:styleId="TabelacomGrelha1Clara">
     <w:name w:val="Grid Table 1 Light"/>
     <w:basedOn w:val="Tabelanormal"/>
     <w:uiPriority w:val="46"/>
@@ -11689,6 +12775,7 @@
     <w:tblPr>
       <w:tblStyleRowBandSize w:val="1"/>
       <w:tblStyleColBandSize w:val="1"/>
+      <w:tblInd w:w="0" w:type="dxa"/>
       <w:tblBorders>
         <w:top w:val="single" w:sz="4" w:space="0" w:color="999999" w:themeColor="text1" w:themeTint="66"/>
         <w:left w:val="single" w:sz="4" w:space="0" w:color="999999" w:themeColor="text1" w:themeTint="66"/>
@@ -11697,6 +12784,12 @@
         <w:insideH w:val="single" w:sz="4" w:space="0" w:color="999999" w:themeColor="text1" w:themeTint="66"/>
         <w:insideV w:val="single" w:sz="4" w:space="0" w:color="999999" w:themeColor="text1" w:themeTint="66"/>
       </w:tblBorders>
+      <w:tblCellMar>
+        <w:top w:w="0" w:type="dxa"/>
+        <w:left w:w="108" w:type="dxa"/>
+        <w:bottom w:w="0" w:type="dxa"/>
+        <w:right w:w="108" w:type="dxa"/>
+      </w:tblCellMar>
     </w:tblPr>
     <w:tblStylePr w:type="firstRow">
       <w:rPr>
